--- a/CRS-Documents/Production/CRS/Samuda-CRS-Production-V-0.1.docx
+++ b/CRS-Documents/Production/CRS/Samuda-CRS-Production-V-0.1.docx
@@ -347,7 +347,7 @@
       </w:pPr>
       <w:bookmarkStart w:id="0" w:name="_Toc314731207"/>
       <w:bookmarkStart w:id="1" w:name="_Toc473540486"/>
-      <w:bookmarkStart w:id="2" w:name="_Toc477433067"/>
+      <w:bookmarkStart w:id="2" w:name="_Toc477713323"/>
       <w:r>
         <w:rPr>
           <w:b/>
@@ -426,7 +426,21 @@
               <w:rPr>
                 <w:rFonts w:ascii="AvantGarde" w:hAnsi="AvantGarde" w:cs="Arial"/>
               </w:rPr>
-              <w:t>CRS of  Procurement Management for Samuda Chemicals Ltd.</w:t>
+              <w:t xml:space="preserve">CRS of  Procurement Management for </w:t>
+            </w:r>
+            <w:proofErr w:type="spellStart"/>
+            <w:r>
+              <w:rPr>
+                <w:rFonts w:ascii="AvantGarde" w:hAnsi="AvantGarde" w:cs="Arial"/>
+              </w:rPr>
+              <w:t>Samuda</w:t>
+            </w:r>
+            <w:proofErr w:type="spellEnd"/>
+            <w:r>
+              <w:rPr>
+                <w:rFonts w:ascii="AvantGarde" w:hAnsi="AvantGarde" w:cs="Arial"/>
+              </w:rPr>
+              <w:t xml:space="preserve"> Chemicals Ltd.</w:t>
             </w:r>
           </w:p>
         </w:tc>
@@ -548,6 +562,31 @@
                 <w:color w:val="auto"/>
               </w:rPr>
             </w:pPr>
+            <w:r>
+              <w:rPr>
+                <w:rFonts w:ascii="AvantGarde" w:hAnsi="AvantGarde" w:cs="Arial"/>
+                <w:color w:val="auto"/>
+                <w:sz w:val="20"/>
+              </w:rPr>
+              <w:t>27</w:t>
+            </w:r>
+            <w:r>
+              <w:rPr>
+                <w:rFonts w:ascii="AvantGarde" w:hAnsi="AvantGarde" w:cs="Arial"/>
+                <w:color w:val="auto"/>
+                <w:sz w:val="20"/>
+                <w:vertAlign w:val="superscript"/>
+              </w:rPr>
+              <w:t>th</w:t>
+            </w:r>
+            <w:r>
+              <w:rPr>
+                <w:rFonts w:ascii="AvantGarde" w:hAnsi="AvantGarde" w:cs="Arial"/>
+                <w:color w:val="auto"/>
+                <w:sz w:val="20"/>
+              </w:rPr>
+              <w:t xml:space="preserve"> March, 2017</w:t>
+            </w:r>
           </w:p>
         </w:tc>
       </w:tr>
@@ -632,7 +671,21 @@
               <w:rPr>
                 <w:rFonts w:ascii="AvantGarde" w:hAnsi="AvantGarde" w:cs="Arial"/>
               </w:rPr>
-              <w:t>Md. Mahfuzur Rahman</w:t>
+              <w:t xml:space="preserve">Md. </w:t>
+            </w:r>
+            <w:proofErr w:type="spellStart"/>
+            <w:r>
+              <w:rPr>
+                <w:rFonts w:ascii="AvantGarde" w:hAnsi="AvantGarde" w:cs="Arial"/>
+              </w:rPr>
+              <w:t>Mahfuzur</w:t>
+            </w:r>
+            <w:proofErr w:type="spellEnd"/>
+            <w:r>
+              <w:rPr>
+                <w:rFonts w:ascii="AvantGarde" w:hAnsi="AvantGarde" w:cs="Arial"/>
+              </w:rPr>
+              <w:t xml:space="preserve"> Rahman</w:t>
             </w:r>
           </w:p>
         </w:tc>
@@ -685,7 +738,20 @@
               <w:rPr>
                 <w:rFonts w:ascii="AvantGarde" w:hAnsi="AvantGarde" w:cs="Arial"/>
               </w:rPr>
-              <w:t>TBA</w:t>
+              <w:t>23</w:t>
+            </w:r>
+            <w:r>
+              <w:rPr>
+                <w:rFonts w:ascii="AvantGarde" w:hAnsi="AvantGarde" w:cs="Arial"/>
+                <w:vertAlign w:val="superscript"/>
+              </w:rPr>
+              <w:t>rd</w:t>
+            </w:r>
+            <w:r>
+              <w:rPr>
+                <w:rFonts w:ascii="AvantGarde" w:hAnsi="AvantGarde" w:cs="Arial"/>
+              </w:rPr>
+              <w:t xml:space="preserve"> March, 2017</w:t>
             </w:r>
           </w:p>
         </w:tc>
@@ -736,12 +802,21 @@
                 <w:sz w:val="20"/>
               </w:rPr>
             </w:pPr>
+            <w:proofErr w:type="spellStart"/>
             <w:r>
               <w:rPr>
                 <w:rFonts w:ascii="AvantGarde" w:hAnsi="AvantGarde" w:cs="Arial"/>
                 <w:sz w:val="20"/>
               </w:rPr>
-              <w:t>Matiar Rahman</w:t>
+              <w:t>Matiar</w:t>
+            </w:r>
+            <w:proofErr w:type="spellEnd"/>
+            <w:r>
+              <w:rPr>
+                <w:rFonts w:ascii="AvantGarde" w:hAnsi="AvantGarde" w:cs="Arial"/>
+                <w:sz w:val="20"/>
+              </w:rPr>
+              <w:t xml:space="preserve"> Rahman</w:t>
             </w:r>
           </w:p>
         </w:tc>
@@ -795,9 +870,27 @@
             <w:r>
               <w:rPr>
                 <w:rFonts w:ascii="AvantGarde" w:hAnsi="AvantGarde" w:cs="Arial"/>
+                <w:color w:val="auto"/>
                 <w:sz w:val="20"/>
               </w:rPr>
-              <w:t>TBA</w:t>
+              <w:t>27</w:t>
+            </w:r>
+            <w:r>
+              <w:rPr>
+                <w:rFonts w:ascii="AvantGarde" w:hAnsi="AvantGarde" w:cs="Arial"/>
+                <w:color w:val="auto"/>
+                <w:sz w:val="20"/>
+                <w:vertAlign w:val="superscript"/>
+              </w:rPr>
+              <w:t>th</w:t>
+            </w:r>
+            <w:r>
+              <w:rPr>
+                <w:rFonts w:ascii="AvantGarde" w:hAnsi="AvantGarde" w:cs="Arial"/>
+                <w:color w:val="auto"/>
+                <w:sz w:val="20"/>
+              </w:rPr>
+              <w:t xml:space="preserve"> March, 2017</w:t>
             </w:r>
           </w:p>
         </w:tc>
@@ -965,11 +1058,19 @@
           <w:lang w:val="en-GB"/>
         </w:rPr>
       </w:pPr>
+      <w:proofErr w:type="spellStart"/>
       <w:r>
         <w:rPr>
           <w:rFonts w:ascii="AvantGarde" w:hAnsi="AvantGarde" w:cs="Arial"/>
         </w:rPr>
-        <w:t>Samuda Chemicals Ltd.</w:t>
+        <w:t>Samuda</w:t>
+      </w:r>
+      <w:proofErr w:type="spellEnd"/>
+      <w:r>
+        <w:rPr>
+          <w:rFonts w:ascii="AvantGarde" w:hAnsi="AvantGarde" w:cs="Arial"/>
+        </w:rPr>
+        <w:t xml:space="preserve"> Chemicals Ltd.</w:t>
       </w:r>
       <w:r>
         <w:rPr>
@@ -1395,8 +1496,16 @@
           <w:rFonts w:ascii="AvantGarde" w:hAnsi="AvantGarde"/>
         </w:rPr>
         <w:tab/>
-        <w:t xml:space="preserve"> Signature</w:t>
-      </w:r>
+        <w:t xml:space="preserve"> </w:t>
+      </w:r>
+      <w:proofErr w:type="spellStart"/>
+      <w:r>
+        <w:rPr>
+          <w:rFonts w:ascii="AvantGarde" w:hAnsi="AvantGarde"/>
+        </w:rPr>
+        <w:t>Signature</w:t>
+      </w:r>
+      <w:proofErr w:type="spellEnd"/>
     </w:p>
     <w:p>
       <w:pPr>
@@ -1420,7 +1529,7 @@
       </w:pPr>
       <w:bookmarkStart w:id="3" w:name="_Toc314731208"/>
       <w:bookmarkStart w:id="4" w:name="_Toc472603722"/>
-      <w:bookmarkStart w:id="5" w:name="_Toc477433068"/>
+      <w:bookmarkStart w:id="5" w:name="_Toc477713324"/>
       <w:r>
         <w:rPr>
           <w:b/>
@@ -1678,7 +1787,15 @@
                 <w:sz w:val="18"/>
                 <w:szCs w:val="18"/>
               </w:rPr>
-              <w:t>29-Jan-2017</w:t>
+              <w:t>22-March</w:t>
+            </w:r>
+            <w:r>
+              <w:rPr>
+                <w:rFonts w:ascii="AvantGarde" w:hAnsi="AvantGarde"/>
+                <w:sz w:val="18"/>
+                <w:szCs w:val="18"/>
+              </w:rPr>
+              <w:t>-2017</w:t>
             </w:r>
           </w:p>
         </w:tc>
@@ -2125,127 +2242,83 @@
           <w:r>
             <w:fldChar w:fldCharType="separate"/>
           </w:r>
-          <w:bookmarkStart w:id="6" w:name="_GoBack"/>
-          <w:bookmarkEnd w:id="6"/>
           <w:r>
-            <w:rPr>
-              <w:rStyle w:val="Hyperlink"/>
-              <w:noProof/>
-            </w:rPr>
-            <w:fldChar w:fldCharType="begin"/>
+            <w:t xml:space="preserve"> </w:t>
           </w:r>
-          <w:r>
-            <w:rPr>
-              <w:rStyle w:val="Hyperlink"/>
-              <w:noProof/>
-            </w:rPr>
-            <w:instrText xml:space="preserve"> </w:instrText>
-          </w:r>
-          <w:r>
-            <w:rPr>
-              <w:noProof/>
-            </w:rPr>
-            <w:instrText>HYPERLINK \l "_Toc477433067"</w:instrText>
-          </w:r>
-          <w:r>
-            <w:rPr>
-              <w:rStyle w:val="Hyperlink"/>
-              <w:noProof/>
-            </w:rPr>
-            <w:instrText xml:space="preserve"> </w:instrText>
-          </w:r>
-          <w:r>
-            <w:rPr>
-              <w:rStyle w:val="Hyperlink"/>
-              <w:noProof/>
-            </w:rPr>
-          </w:r>
-          <w:r>
-            <w:rPr>
-              <w:rStyle w:val="Hyperlink"/>
-              <w:noProof/>
-            </w:rPr>
-            <w:fldChar w:fldCharType="separate"/>
-          </w:r>
-          <w:r>
-            <w:rPr>
-              <w:rStyle w:val="Hyperlink"/>
-              <w:b/>
-              <w:noProof/>
-            </w:rPr>
-            <w:t>A.</w:t>
-          </w:r>
-          <w:r>
-            <w:rPr>
-              <w:rFonts w:asciiTheme="minorHAnsi" w:eastAsiaTheme="minorEastAsia" w:hAnsiTheme="minorHAnsi" w:cstheme="minorBidi"/>
-              <w:noProof/>
-              <w:color w:val="auto"/>
-            </w:rPr>
-            <w:tab/>
-          </w:r>
-          <w:r>
-            <w:rPr>
-              <w:rStyle w:val="Hyperlink"/>
-              <w:b/>
-              <w:noProof/>
-            </w:rPr>
-            <w:t>Document Information</w:t>
-          </w:r>
-          <w:r>
-            <w:rPr>
-              <w:noProof/>
-              <w:webHidden/>
-            </w:rPr>
-            <w:tab/>
-          </w:r>
-          <w:r>
-            <w:rPr>
-              <w:noProof/>
-              <w:webHidden/>
-            </w:rPr>
-            <w:fldChar w:fldCharType="begin"/>
-          </w:r>
-          <w:r>
-            <w:rPr>
-              <w:noProof/>
-              <w:webHidden/>
-            </w:rPr>
-            <w:instrText xml:space="preserve"> PAGEREF _Toc477433067 \h </w:instrText>
-          </w:r>
-          <w:r>
-            <w:rPr>
-              <w:noProof/>
-              <w:webHidden/>
-            </w:rPr>
-          </w:r>
-          <w:r>
-            <w:rPr>
-              <w:noProof/>
-              <w:webHidden/>
-            </w:rPr>
-            <w:fldChar w:fldCharType="separate"/>
-          </w:r>
-          <w:r>
-            <w:rPr>
-              <w:noProof/>
-              <w:webHidden/>
-            </w:rPr>
-            <w:t>2</w:t>
-          </w:r>
-          <w:r>
-            <w:rPr>
-              <w:noProof/>
-              <w:webHidden/>
-            </w:rPr>
-            <w:fldChar w:fldCharType="end"/>
-          </w:r>
-          <w:r>
-            <w:rPr>
-              <w:rStyle w:val="Hyperlink"/>
-              <w:noProof/>
-            </w:rPr>
-            <w:fldChar w:fldCharType="end"/>
-          </w:r>
+          <w:hyperlink w:anchor="_Toc477713323" w:history="1">
+            <w:r>
+              <w:rPr>
+                <w:rStyle w:val="Hyperlink"/>
+                <w:b/>
+                <w:noProof/>
+              </w:rPr>
+              <w:t>A.</w:t>
+            </w:r>
+            <w:r>
+              <w:rPr>
+                <w:rFonts w:asciiTheme="minorHAnsi" w:eastAsiaTheme="minorEastAsia" w:hAnsiTheme="minorHAnsi" w:cstheme="minorBidi"/>
+                <w:noProof/>
+                <w:color w:val="auto"/>
+              </w:rPr>
+              <w:tab/>
+            </w:r>
+            <w:r>
+              <w:rPr>
+                <w:rStyle w:val="Hyperlink"/>
+                <w:b/>
+                <w:noProof/>
+              </w:rPr>
+              <w:t>Document Information</w:t>
+            </w:r>
+            <w:r>
+              <w:rPr>
+                <w:noProof/>
+                <w:webHidden/>
+              </w:rPr>
+              <w:tab/>
+            </w:r>
+            <w:r>
+              <w:rPr>
+                <w:noProof/>
+                <w:webHidden/>
+              </w:rPr>
+              <w:fldChar w:fldCharType="begin"/>
+            </w:r>
+            <w:r>
+              <w:rPr>
+                <w:noProof/>
+                <w:webHidden/>
+              </w:rPr>
+              <w:instrText xml:space="preserve"> PAGEREF _Toc477713323 \h </w:instrText>
+            </w:r>
+            <w:r>
+              <w:rPr>
+                <w:noProof/>
+                <w:webHidden/>
+              </w:rPr>
+            </w:r>
+            <w:r>
+              <w:rPr>
+                <w:noProof/>
+                <w:webHidden/>
+              </w:rPr>
+              <w:fldChar w:fldCharType="separate"/>
+            </w:r>
+            <w:r>
+              <w:rPr>
+                <w:noProof/>
+                <w:webHidden/>
+              </w:rPr>
+              <w:t>2</w:t>
+            </w:r>
+            <w:r>
+              <w:rPr>
+                <w:noProof/>
+                <w:webHidden/>
+              </w:rPr>
+              <w:fldChar w:fldCharType="end"/>
+            </w:r>
+          </w:hyperlink>
         </w:p>
         <w:p>
           <w:pPr>
@@ -2260,7 +2333,7 @@
               <w:color w:val="auto"/>
             </w:rPr>
           </w:pPr>
-          <w:hyperlink w:anchor="_Toc477433068" w:history="1">
+          <w:hyperlink w:anchor="_Toc477713324" w:history="1">
             <w:r>
               <w:rPr>
                 <w:rStyle w:val="Hyperlink"/>
@@ -2304,7 +2377,7 @@
                 <w:noProof/>
                 <w:webHidden/>
               </w:rPr>
-              <w:instrText xml:space="preserve"> PAGEREF _Toc477433068 \h </w:instrText>
+              <w:instrText xml:space="preserve"> PAGEREF _Toc477713324 \h </w:instrText>
             </w:r>
             <w:r>
               <w:rPr>
@@ -2348,7 +2421,7 @@
               <w:color w:val="auto"/>
             </w:rPr>
           </w:pPr>
-          <w:hyperlink w:anchor="_Toc477433069" w:history="1">
+          <w:hyperlink w:anchor="_Toc477713325" w:history="1">
             <w:r>
               <w:rPr>
                 <w:rStyle w:val="Hyperlink"/>
@@ -2392,7 +2465,7 @@
                 <w:noProof/>
                 <w:webHidden/>
               </w:rPr>
-              <w:instrText xml:space="preserve"> PAGEREF _Toc477433069 \h </w:instrText>
+              <w:instrText xml:space="preserve"> PAGEREF _Toc477713325 \h </w:instrText>
             </w:r>
             <w:r>
               <w:rPr>
@@ -2435,7 +2508,7 @@
               <w:color w:val="auto"/>
             </w:rPr>
           </w:pPr>
-          <w:hyperlink w:anchor="_Toc477433070" w:history="1">
+          <w:hyperlink w:anchor="_Toc477713326" w:history="1">
             <w:r>
               <w:rPr>
                 <w:rStyle w:val="Hyperlink"/>
@@ -2463,7 +2536,7 @@
                 <w:noProof/>
                 <w:webHidden/>
               </w:rPr>
-              <w:instrText xml:space="preserve"> PAGEREF _Toc477433070 \h </w:instrText>
+              <w:instrText xml:space="preserve"> PAGEREF _Toc477713326 \h </w:instrText>
             </w:r>
             <w:r>
               <w:rPr>
@@ -2507,7 +2580,7 @@
               <w:color w:val="auto"/>
             </w:rPr>
           </w:pPr>
-          <w:hyperlink w:anchor="_Toc477433071" w:history="1">
+          <w:hyperlink w:anchor="_Toc477713327" w:history="1">
             <w:r>
               <w:rPr>
                 <w:rStyle w:val="Hyperlink"/>
@@ -2551,7 +2624,7 @@
                 <w:noProof/>
                 <w:webHidden/>
               </w:rPr>
-              <w:instrText xml:space="preserve"> PAGEREF _Toc477433071 \h </w:instrText>
+              <w:instrText xml:space="preserve"> PAGEREF _Toc477713327 \h </w:instrText>
             </w:r>
             <w:r>
               <w:rPr>
@@ -2595,7 +2668,7 @@
               <w:color w:val="auto"/>
             </w:rPr>
           </w:pPr>
-          <w:hyperlink w:anchor="_Toc477433072" w:history="1">
+          <w:hyperlink w:anchor="_Toc477713328" w:history="1">
             <w:r>
               <w:rPr>
                 <w:rStyle w:val="Hyperlink"/>
@@ -2639,7 +2712,7 @@
                 <w:noProof/>
                 <w:webHidden/>
               </w:rPr>
-              <w:instrText xml:space="preserve"> PAGEREF _Toc477433072 \h </w:instrText>
+              <w:instrText xml:space="preserve"> PAGEREF _Toc477713328 \h </w:instrText>
             </w:r>
             <w:r>
               <w:rPr>
@@ -2682,14 +2755,30 @@
               <w:color w:val="auto"/>
             </w:rPr>
           </w:pPr>
-          <w:hyperlink w:anchor="_Toc477433073" w:history="1">
+          <w:hyperlink w:anchor="_Toc477713329" w:history="1">
             <w:r>
               <w:rPr>
                 <w:rStyle w:val="Hyperlink"/>
                 <w:b/>
                 <w:noProof/>
               </w:rPr>
-              <w:t>4.0 Feature Description of Production Module</w:t>
+              <w:t xml:space="preserve">4.0 </w:t>
+            </w:r>
+            <w:r>
+              <w:rPr>
+                <w:rStyle w:val="Hyperlink"/>
+                <w:b/>
+                <w:noProof/>
+              </w:rPr>
+              <w:t xml:space="preserve">  </w:t>
+            </w:r>
+            <w:r>
+              <w:rPr>
+                <w:rStyle w:val="Hyperlink"/>
+                <w:b/>
+                <w:noProof/>
+              </w:rPr>
+              <w:t>Feature Description of Production Module</w:t>
             </w:r>
             <w:r>
               <w:rPr>
@@ -2710,7 +2799,7 @@
                 <w:noProof/>
                 <w:webHidden/>
               </w:rPr>
-              <w:instrText xml:space="preserve"> PAGEREF _Toc477433073 \h </w:instrText>
+              <w:instrText xml:space="preserve"> PAGEREF _Toc477713329 \h </w:instrText>
             </w:r>
             <w:r>
               <w:rPr>
@@ -2730,7 +2819,78 @@
                 <w:noProof/>
                 <w:webHidden/>
               </w:rPr>
-              <w:t>7</w:t>
+              <w:t>6</w:t>
+            </w:r>
+            <w:r>
+              <w:rPr>
+                <w:noProof/>
+                <w:webHidden/>
+              </w:rPr>
+              <w:fldChar w:fldCharType="end"/>
+            </w:r>
+          </w:hyperlink>
+        </w:p>
+        <w:p>
+          <w:pPr>
+            <w:pStyle w:val="TOC2"/>
+            <w:tabs>
+              <w:tab w:val="right" w:leader="dot" w:pos="9350"/>
+            </w:tabs>
+            <w:rPr>
+              <w:rFonts w:asciiTheme="minorHAnsi" w:eastAsiaTheme="minorEastAsia" w:hAnsiTheme="minorHAnsi" w:cstheme="minorBidi"/>
+              <w:noProof/>
+              <w:color w:val="auto"/>
+            </w:rPr>
+          </w:pPr>
+          <w:hyperlink w:anchor="_Toc477713330" w:history="1">
+            <w:r>
+              <w:rPr>
+                <w:rStyle w:val="Hyperlink"/>
+                <w:b/>
+                <w:noProof/>
+              </w:rPr>
+              <w:t>4.1 Consumption</w:t>
+            </w:r>
+            <w:r>
+              <w:rPr>
+                <w:noProof/>
+                <w:webHidden/>
+              </w:rPr>
+              <w:tab/>
+            </w:r>
+            <w:r>
+              <w:rPr>
+                <w:noProof/>
+                <w:webHidden/>
+              </w:rPr>
+              <w:fldChar w:fldCharType="begin"/>
+            </w:r>
+            <w:r>
+              <w:rPr>
+                <w:noProof/>
+                <w:webHidden/>
+              </w:rPr>
+              <w:instrText xml:space="preserve"> PAGEREF _Toc477713330 \h </w:instrText>
+            </w:r>
+            <w:r>
+              <w:rPr>
+                <w:noProof/>
+                <w:webHidden/>
+              </w:rPr>
+            </w:r>
+            <w:r>
+              <w:rPr>
+                <w:noProof/>
+                <w:webHidden/>
+              </w:rPr>
+              <w:fldChar w:fldCharType="separate"/>
+            </w:r>
+            <w:r>
+              <w:rPr>
+                <w:noProof/>
+                <w:webHidden/>
+              </w:rPr>
+              <w:t>6</w:t>
             </w:r>
             <w:r>
               <w:rPr>
@@ -2754,14 +2914,14 @@
               <w:color w:val="auto"/>
             </w:rPr>
           </w:pPr>
-          <w:hyperlink w:anchor="_Toc477433074" w:history="1">
+          <w:hyperlink w:anchor="_Toc477713331" w:history="1">
             <w:r>
               <w:rPr>
                 <w:rStyle w:val="Hyperlink"/>
                 <w:b/>
                 <w:noProof/>
               </w:rPr>
-              <w:t>4.1</w:t>
+              <w:t>4.2</w:t>
             </w:r>
             <w:r>
               <w:rPr>
@@ -2769,7 +2929,7 @@
                 <w:noProof/>
                 <w:color w:val="auto"/>
               </w:rPr>
-              <w:tab/>
+              <w:t xml:space="preserve"> </w:t>
             </w:r>
             <w:r>
               <w:rPr>
@@ -2777,7 +2937,7 @@
                 <w:b/>
                 <w:noProof/>
               </w:rPr>
-              <w:t>Consumption</w:t>
+              <w:t>Finished Goods</w:t>
             </w:r>
             <w:r>
               <w:rPr>
@@ -2798,95 +2958,7 @@
                 <w:noProof/>
                 <w:webHidden/>
               </w:rPr>
-              <w:instrText xml:space="preserve"> PAGEREF _Toc477433074 \h </w:instrText>
-            </w:r>
-            <w:r>
-              <w:rPr>
-                <w:noProof/>
-                <w:webHidden/>
-              </w:rPr>
-            </w:r>
-            <w:r>
-              <w:rPr>
-                <w:noProof/>
-                <w:webHidden/>
-              </w:rPr>
-              <w:fldChar w:fldCharType="separate"/>
-            </w:r>
-            <w:r>
-              <w:rPr>
-                <w:noProof/>
-                <w:webHidden/>
-              </w:rPr>
-              <w:t>7</w:t>
-            </w:r>
-            <w:r>
-              <w:rPr>
-                <w:noProof/>
-                <w:webHidden/>
-              </w:rPr>
-              <w:fldChar w:fldCharType="end"/>
-            </w:r>
-          </w:hyperlink>
-        </w:p>
-        <w:p>
-          <w:pPr>
-            <w:pStyle w:val="TOC2"/>
-            <w:tabs>
-              <w:tab w:val="left" w:pos="880"/>
-              <w:tab w:val="right" w:leader="dot" w:pos="9350"/>
-            </w:tabs>
-            <w:rPr>
-              <w:rFonts w:asciiTheme="minorHAnsi" w:eastAsiaTheme="minorEastAsia" w:hAnsiTheme="minorHAnsi" w:cstheme="minorBidi"/>
-              <w:noProof/>
-              <w:color w:val="auto"/>
-            </w:rPr>
-          </w:pPr>
-          <w:hyperlink w:anchor="_Toc477433075" w:history="1">
-            <w:r>
-              <w:rPr>
-                <w:rStyle w:val="Hyperlink"/>
-                <w:b/>
-                <w:noProof/>
-              </w:rPr>
-              <w:t>4.2</w:t>
-            </w:r>
-            <w:r>
-              <w:rPr>
-                <w:rFonts w:asciiTheme="minorHAnsi" w:eastAsiaTheme="minorEastAsia" w:hAnsiTheme="minorHAnsi" w:cstheme="minorBidi"/>
-                <w:noProof/>
-                <w:color w:val="auto"/>
-              </w:rPr>
-              <w:tab/>
-            </w:r>
-            <w:r>
-              <w:rPr>
-                <w:rStyle w:val="Hyperlink"/>
-                <w:b/>
-                <w:noProof/>
-              </w:rPr>
-              <w:t>Finished Goods</w:t>
-            </w:r>
-            <w:r>
-              <w:rPr>
-                <w:noProof/>
-                <w:webHidden/>
-              </w:rPr>
-              <w:tab/>
-            </w:r>
-            <w:r>
-              <w:rPr>
-                <w:noProof/>
-                <w:webHidden/>
-              </w:rPr>
-              <w:fldChar w:fldCharType="begin"/>
-            </w:r>
-            <w:r>
-              <w:rPr>
-                <w:noProof/>
-                <w:webHidden/>
-              </w:rPr>
-              <w:instrText xml:space="preserve"> PAGEREF _Toc477433075 \h </w:instrText>
+              <w:instrText xml:space="preserve"> PAGEREF _Toc477713331 \h </w:instrText>
             </w:r>
             <w:r>
               <w:rPr>
@@ -2929,7 +3001,7 @@
               <w:color w:val="auto"/>
             </w:rPr>
           </w:pPr>
-          <w:hyperlink w:anchor="_Toc477433076" w:history="1">
+          <w:hyperlink w:anchor="_Toc477713332" w:history="1">
             <w:r>
               <w:rPr>
                 <w:rStyle w:val="Hyperlink"/>
@@ -2957,7 +3029,7 @@
                 <w:noProof/>
                 <w:webHidden/>
               </w:rPr>
-              <w:instrText xml:space="preserve"> PAGEREF _Toc477433076 \h </w:instrText>
+              <w:instrText xml:space="preserve"> PAGEREF _Toc477713332 \h </w:instrText>
             </w:r>
             <w:r>
               <w:rPr>
@@ -3000,7 +3072,7 @@
               <w:color w:val="auto"/>
             </w:rPr>
           </w:pPr>
-          <w:hyperlink w:anchor="_Toc477433077" w:history="1">
+          <w:hyperlink w:anchor="_Toc477713333" w:history="1">
             <w:r>
               <w:rPr>
                 <w:rStyle w:val="Hyperlink"/>
@@ -3028,7 +3100,7 @@
                 <w:noProof/>
                 <w:webHidden/>
               </w:rPr>
-              <w:instrText xml:space="preserve"> PAGEREF _Toc477433077 \h </w:instrText>
+              <w:instrText xml:space="preserve"> PAGEREF _Toc477713333 \h </w:instrText>
             </w:r>
             <w:r>
               <w:rPr>
@@ -3071,7 +3143,7 @@
               <w:color w:val="auto"/>
             </w:rPr>
           </w:pPr>
-          <w:hyperlink w:anchor="_Toc477433078" w:history="1">
+          <w:hyperlink w:anchor="_Toc477713334" w:history="1">
             <w:r>
               <w:rPr>
                 <w:rStyle w:val="Hyperlink"/>
@@ -3099,7 +3171,7 @@
                 <w:noProof/>
                 <w:webHidden/>
               </w:rPr>
-              <w:instrText xml:space="preserve"> PAGEREF _Toc477433078 \h </w:instrText>
+              <w:instrText xml:space="preserve"> PAGEREF _Toc477713334 \h </w:instrText>
             </w:r>
             <w:r>
               <w:rPr>
@@ -3119,7 +3191,7 @@
                 <w:noProof/>
                 <w:webHidden/>
               </w:rPr>
-              <w:t>8</w:t>
+              <w:t>7</w:t>
             </w:r>
             <w:r>
               <w:rPr>
@@ -3142,7 +3214,7 @@
               <w:color w:val="auto"/>
             </w:rPr>
           </w:pPr>
-          <w:hyperlink w:anchor="_Toc477433079" w:history="1">
+          <w:hyperlink w:anchor="_Toc477713335" w:history="1">
             <w:r>
               <w:rPr>
                 <w:rStyle w:val="Hyperlink"/>
@@ -3170,7 +3242,7 @@
                 <w:noProof/>
                 <w:webHidden/>
               </w:rPr>
-              <w:instrText xml:space="preserve"> PAGEREF _Toc477433079 \h </w:instrText>
+              <w:instrText xml:space="preserve"> PAGEREF _Toc477713335 \h </w:instrText>
             </w:r>
             <w:r>
               <w:rPr>
@@ -3213,7 +3285,7 @@
               <w:color w:val="auto"/>
             </w:rPr>
           </w:pPr>
-          <w:hyperlink w:anchor="_Toc477433080" w:history="1">
+          <w:hyperlink w:anchor="_Toc477713336" w:history="1">
             <w:r>
               <w:rPr>
                 <w:rStyle w:val="Hyperlink"/>
@@ -3241,7 +3313,7 @@
                 <w:noProof/>
                 <w:webHidden/>
               </w:rPr>
-              <w:instrText xml:space="preserve"> PAGEREF _Toc477433080 \h </w:instrText>
+              <w:instrText xml:space="preserve"> PAGEREF _Toc477713336 \h </w:instrText>
             </w:r>
             <w:r>
               <w:rPr>
@@ -3261,7 +3333,7 @@
                 <w:noProof/>
                 <w:webHidden/>
               </w:rPr>
-              <w:t>9</w:t>
+              <w:t>8</w:t>
             </w:r>
             <w:r>
               <w:rPr>
@@ -3284,7 +3356,7 @@
               <w:color w:val="auto"/>
             </w:rPr>
           </w:pPr>
-          <w:hyperlink w:anchor="_Toc477433081" w:history="1">
+          <w:hyperlink w:anchor="_Toc477713337" w:history="1">
             <w:r>
               <w:rPr>
                 <w:rStyle w:val="Hyperlink"/>
@@ -3312,7 +3384,7 @@
                 <w:noProof/>
                 <w:webHidden/>
               </w:rPr>
-              <w:instrText xml:space="preserve"> PAGEREF _Toc477433081 \h </w:instrText>
+              <w:instrText xml:space="preserve"> PAGEREF _Toc477713337 \h </w:instrText>
             </w:r>
             <w:r>
               <w:rPr>
@@ -3469,8 +3541,8 @@
           <w:b/>
         </w:rPr>
       </w:pPr>
-      <w:bookmarkStart w:id="7" w:name="_Toc472603723"/>
-      <w:bookmarkStart w:id="8" w:name="_Toc477433069"/>
+      <w:bookmarkStart w:id="6" w:name="_Toc472603723"/>
+      <w:bookmarkStart w:id="7" w:name="_Toc477713325"/>
       <w:r>
         <w:rPr>
           <w:b/>
@@ -3478,8 +3550,8 @@
         <w:lastRenderedPageBreak/>
         <w:t>Introduction</w:t>
       </w:r>
+      <w:bookmarkEnd w:id="6"/>
       <w:bookmarkEnd w:id="7"/>
-      <w:bookmarkEnd w:id="8"/>
     </w:p>
     <w:p>
       <w:pPr>
@@ -3493,8 +3565,8 @@
           <w:b/>
         </w:rPr>
       </w:pPr>
-      <w:bookmarkStart w:id="9" w:name="_Toc472603724"/>
-      <w:bookmarkStart w:id="10" w:name="_Toc477433070"/>
+      <w:bookmarkStart w:id="8" w:name="_Toc472603724"/>
+      <w:bookmarkStart w:id="9" w:name="_Toc477713326"/>
       <w:r>
         <w:rPr>
           <w:b/>
@@ -3507,8 +3579,8 @@
         </w:rPr>
         <w:t xml:space="preserve">   Purpose of CRS</w:t>
       </w:r>
+      <w:bookmarkEnd w:id="8"/>
       <w:bookmarkEnd w:id="9"/>
-      <w:bookmarkEnd w:id="10"/>
       <w:r>
         <w:rPr>
           <w:b/>
@@ -3657,9 +3729,9 @@
           <w:b/>
         </w:rPr>
       </w:pPr>
-      <w:bookmarkStart w:id="11" w:name="_Toc472603725"/>
-      <w:bookmarkStart w:id="12" w:name="_Toc473554418"/>
-      <w:bookmarkStart w:id="13" w:name="_Toc477433071"/>
+      <w:bookmarkStart w:id="10" w:name="_Toc472603725"/>
+      <w:bookmarkStart w:id="11" w:name="_Toc473554418"/>
+      <w:bookmarkStart w:id="12" w:name="_Toc477713327"/>
       <w:r>
         <w:rPr>
           <w:b/>
@@ -3672,9 +3744,9 @@
         </w:rPr>
         <w:t>Module Overview</w:t>
       </w:r>
+      <w:bookmarkEnd w:id="10"/>
       <w:bookmarkEnd w:id="11"/>
       <w:bookmarkEnd w:id="12"/>
-      <w:bookmarkEnd w:id="13"/>
     </w:p>
     <w:p>
       <w:pPr>
@@ -3957,7 +4029,29 @@
           <w:u w:val="single"/>
         </w:rPr>
         <w:lastRenderedPageBreak/>
-        <w:t xml:space="preserve">Why Samuda Needs Production Module </w:t>
+        <w:t xml:space="preserve">Why </w:t>
+      </w:r>
+      <w:proofErr w:type="spellStart"/>
+      <w:r>
+        <w:rPr>
+          <w:rFonts w:ascii="Times New Roman" w:hAnsi="Times New Roman" w:cs="Times New Roman"/>
+          <w:b/>
+          <w:sz w:val="24"/>
+          <w:szCs w:val="24"/>
+          <w:u w:val="single"/>
+        </w:rPr>
+        <w:t>Samuda</w:t>
+      </w:r>
+      <w:proofErr w:type="spellEnd"/>
+      <w:r>
+        <w:rPr>
+          <w:rFonts w:ascii="Times New Roman" w:hAnsi="Times New Roman" w:cs="Times New Roman"/>
+          <w:b/>
+          <w:sz w:val="24"/>
+          <w:szCs w:val="24"/>
+          <w:u w:val="single"/>
+        </w:rPr>
+        <w:t xml:space="preserve"> Needs Production Module </w:t>
       </w:r>
     </w:p>
     <w:p>
@@ -4133,14 +4227,14 @@
         </w:rPr>
         <w:t xml:space="preserve">  </w:t>
       </w:r>
-      <w:bookmarkStart w:id="14" w:name="_Toc477433072"/>
+      <w:bookmarkStart w:id="13" w:name="_Toc477713328"/>
       <w:r>
         <w:rPr>
           <w:b/>
         </w:rPr>
         <w:t>Features of Production Module</w:t>
       </w:r>
-      <w:bookmarkEnd w:id="14"/>
+      <w:bookmarkEnd w:id="13"/>
     </w:p>
     <w:p>
       <w:pPr>
@@ -4434,14 +4528,31 @@
           <w:b/>
         </w:rPr>
       </w:pPr>
+      <w:bookmarkStart w:id="14" w:name="_Toc477713329"/>
+      <w:r>
+        <w:rPr>
+          <w:b/>
+        </w:rPr>
+        <w:t xml:space="preserve">4.0 </w:t>
+      </w:r>
+      <w:r>
+        <w:rPr>
+          <w:b/>
+        </w:rPr>
+        <w:t>Feature</w:t>
+      </w:r>
+      <w:r>
+        <w:rPr>
+          <w:b/>
+        </w:rPr>
+        <w:t xml:space="preserve"> Description of Production Module</w:t>
+      </w:r>
+      <w:bookmarkEnd w:id="14"/>
     </w:p>
     <w:p/>
-    <w:p/>
-    <w:p/>
-    <w:p/>
-    <w:p>
-      <w:pPr>
-        <w:pStyle w:val="Heading1"/>
+    <w:p>
+      <w:pPr>
+        <w:pStyle w:val="Heading2"/>
         <w:numPr>
           <w:ilvl w:val="0"/>
           <w:numId w:val="0"/>
@@ -4450,144 +4561,132 @@
           <w:b/>
         </w:rPr>
       </w:pPr>
-      <w:bookmarkStart w:id="15" w:name="_Toc477433073"/>
+      <w:bookmarkStart w:id="15" w:name="_Toc477713330"/>
       <w:r>
         <w:rPr>
           <w:b/>
         </w:rPr>
+        <w:t xml:space="preserve">4.1 </w:t>
+      </w:r>
+      <w:r>
+        <w:rPr>
+          <w:b/>
+        </w:rPr>
+        <w:t>Consumption</w:t>
+      </w:r>
+      <w:bookmarkEnd w:id="15"/>
+    </w:p>
+    <w:p>
+      <w:pPr>
+        <w:jc w:val="both"/>
+        <w:rPr>
+          <w:rFonts w:ascii="Times New Roman" w:hAnsi="Times New Roman" w:cs="Times New Roman"/>
+          <w:sz w:val="24"/>
+          <w:szCs w:val="24"/>
+        </w:rPr>
+      </w:pPr>
+      <w:r>
+        <w:rPr>
+          <w:rFonts w:ascii="Times New Roman" w:hAnsi="Times New Roman" w:cs="Times New Roman"/>
+          <w:sz w:val="24"/>
+          <w:szCs w:val="24"/>
+        </w:rPr>
+        <w:t>The process in which the substance of a thing is completely destroyed, used up, or incorporated or transformed into somet</w:t>
+      </w:r>
+      <w:r>
+        <w:rPr>
+          <w:rFonts w:ascii="Times New Roman" w:hAnsi="Times New Roman" w:cs="Times New Roman"/>
+          <w:sz w:val="24"/>
+          <w:szCs w:val="24"/>
+        </w:rPr>
+        <w:t>hing else. Consumption of goods</w:t>
+      </w:r>
+      <w:r>
+        <w:rPr>
+          <w:rFonts w:ascii="Times New Roman" w:hAnsi="Times New Roman" w:cs="Times New Roman"/>
+          <w:sz w:val="24"/>
+          <w:szCs w:val="24"/>
+        </w:rPr>
+        <w:t xml:space="preserve"> is the amount of raw material </w:t>
+      </w:r>
+      <w:r>
+        <w:rPr>
+          <w:rFonts w:ascii="Times New Roman" w:hAnsi="Times New Roman" w:cs="Times New Roman"/>
+          <w:sz w:val="24"/>
+          <w:szCs w:val="24"/>
+        </w:rPr>
+        <w:t>used in a particular time period.</w:t>
+      </w:r>
+      <w:r>
+        <w:rPr>
+          <w:rFonts w:ascii="Times New Roman" w:hAnsi="Times New Roman" w:cs="Times New Roman"/>
+          <w:sz w:val="24"/>
+          <w:szCs w:val="24"/>
+        </w:rPr>
+        <w:t xml:space="preserve">  E.g. A Company will produce 2000 Personal Computer (PC). To assemble the </w:t>
+      </w:r>
+      <w:r>
+        <w:rPr>
+          <w:rFonts w:ascii="Times New Roman" w:hAnsi="Times New Roman" w:cs="Times New Roman"/>
+          <w:sz w:val="24"/>
+          <w:szCs w:val="24"/>
+        </w:rPr>
+        <w:t>Personal Computer (PC) it</w:t>
+      </w:r>
+      <w:r>
+        <w:rPr>
+          <w:rFonts w:ascii="Times New Roman" w:hAnsi="Times New Roman" w:cs="Times New Roman"/>
+          <w:sz w:val="24"/>
+          <w:szCs w:val="24"/>
+        </w:rPr>
+        <w:t xml:space="preserve"> needs </w:t>
+      </w:r>
+      <w:r>
+        <w:rPr>
+          <w:rFonts w:ascii="Times New Roman" w:hAnsi="Times New Roman" w:cs="Times New Roman"/>
+          <w:sz w:val="24"/>
+          <w:szCs w:val="24"/>
+        </w:rPr>
+        <w:t xml:space="preserve">keyboard, mouse etc. So this system will allow to take input </w:t>
+      </w:r>
+      <w:r>
+        <w:rPr>
+          <w:rFonts w:ascii="Times New Roman" w:hAnsi="Times New Roman" w:cs="Times New Roman"/>
+          <w:sz w:val="24"/>
+          <w:szCs w:val="24"/>
+        </w:rPr>
         <w:lastRenderedPageBreak/>
-        <w:t xml:space="preserve">4.0 </w:t>
-      </w:r>
-      <w:r>
+        <w:t>of 200 consumption of keyboard, mouse etc. for producing a new product.</w:t>
+      </w:r>
+      <w:r>
+        <w:rPr>
+          <w:rFonts w:ascii="Times New Roman" w:hAnsi="Times New Roman" w:cs="Times New Roman"/>
+          <w:sz w:val="24"/>
+          <w:szCs w:val="24"/>
+        </w:rPr>
+        <w:t xml:space="preserve"> This system will help user to prepare some analytical report for better business.</w:t>
+      </w:r>
+    </w:p>
+    <w:p/>
+    <w:p>
+      <w:pPr>
+        <w:pStyle w:val="Heading2"/>
+        <w:numPr>
+          <w:ilvl w:val="1"/>
+          <w:numId w:val="11"/>
+        </w:numPr>
         <w:rPr>
           <w:b/>
         </w:rPr>
-        <w:t>Feature</w:t>
-      </w:r>
+      </w:pPr>
+      <w:bookmarkStart w:id="16" w:name="_Toc477713331"/>
       <w:r>
         <w:rPr>
           <w:b/>
         </w:rPr>
-        <w:t xml:space="preserve"> Description of Production Module</w:t>
-      </w:r>
-      <w:bookmarkEnd w:id="15"/>
-    </w:p>
-    <w:p/>
-    <w:p>
-      <w:pPr>
-        <w:pStyle w:val="Heading2"/>
-        <w:rPr>
-          <w:b/>
-        </w:rPr>
-      </w:pPr>
-      <w:bookmarkStart w:id="16" w:name="_Toc477433074"/>
-      <w:r>
-        <w:rPr>
-          <w:b/>
-        </w:rPr>
-        <w:t>Consumption</w:t>
+        <w:t>Finished Goods</w:t>
       </w:r>
       <w:bookmarkEnd w:id="16"/>
-    </w:p>
-    <w:p>
-      <w:pPr>
-        <w:jc w:val="both"/>
-        <w:rPr>
-          <w:rFonts w:ascii="Times New Roman" w:hAnsi="Times New Roman" w:cs="Times New Roman"/>
-          <w:sz w:val="24"/>
-          <w:szCs w:val="24"/>
-        </w:rPr>
-      </w:pPr>
-      <w:r>
-        <w:rPr>
-          <w:rFonts w:ascii="Times New Roman" w:hAnsi="Times New Roman" w:cs="Times New Roman"/>
-          <w:sz w:val="24"/>
-          <w:szCs w:val="24"/>
-        </w:rPr>
-        <w:t>The process in which the substance of a thing is completely destroyed, used up, or incorporated or transformed into somet</w:t>
-      </w:r>
-      <w:r>
-        <w:rPr>
-          <w:rFonts w:ascii="Times New Roman" w:hAnsi="Times New Roman" w:cs="Times New Roman"/>
-          <w:sz w:val="24"/>
-          <w:szCs w:val="24"/>
-        </w:rPr>
-        <w:t>hing else. Consumption of goods</w:t>
-      </w:r>
-      <w:r>
-        <w:rPr>
-          <w:rFonts w:ascii="Times New Roman" w:hAnsi="Times New Roman" w:cs="Times New Roman"/>
-          <w:sz w:val="24"/>
-          <w:szCs w:val="24"/>
-        </w:rPr>
-        <w:t xml:space="preserve"> is the amount of raw material </w:t>
-      </w:r>
-      <w:r>
-        <w:rPr>
-          <w:rFonts w:ascii="Times New Roman" w:hAnsi="Times New Roman" w:cs="Times New Roman"/>
-          <w:sz w:val="24"/>
-          <w:szCs w:val="24"/>
-        </w:rPr>
-        <w:t>used in a particular time period.</w:t>
-      </w:r>
-      <w:r>
-        <w:rPr>
-          <w:rFonts w:ascii="Times New Roman" w:hAnsi="Times New Roman" w:cs="Times New Roman"/>
-          <w:sz w:val="24"/>
-          <w:szCs w:val="24"/>
-        </w:rPr>
-        <w:t xml:space="preserve">  E.g. A Company will produce 2000 Personal Computer (PC). To assemble the </w:t>
-      </w:r>
-      <w:r>
-        <w:rPr>
-          <w:rFonts w:ascii="Times New Roman" w:hAnsi="Times New Roman" w:cs="Times New Roman"/>
-          <w:sz w:val="24"/>
-          <w:szCs w:val="24"/>
-        </w:rPr>
-        <w:t>Personal Computer (PC) it</w:t>
-      </w:r>
-      <w:r>
-        <w:rPr>
-          <w:rFonts w:ascii="Times New Roman" w:hAnsi="Times New Roman" w:cs="Times New Roman"/>
-          <w:sz w:val="24"/>
-          <w:szCs w:val="24"/>
-        </w:rPr>
-        <w:t xml:space="preserve"> needs </w:t>
-      </w:r>
-      <w:r>
-        <w:rPr>
-          <w:rFonts w:ascii="Times New Roman" w:hAnsi="Times New Roman" w:cs="Times New Roman"/>
-          <w:sz w:val="24"/>
-          <w:szCs w:val="24"/>
-        </w:rPr>
-        <w:t>keyboard, mouse etc. So this system will allow to take input of 200 consumption of keyboard, mouse etc. for producing a new product.</w:t>
-      </w:r>
-      <w:r>
-        <w:rPr>
-          <w:rFonts w:ascii="Times New Roman" w:hAnsi="Times New Roman" w:cs="Times New Roman"/>
-          <w:sz w:val="24"/>
-          <w:szCs w:val="24"/>
-        </w:rPr>
-        <w:t xml:space="preserve"> This system will help user to prepare some analytical report for better business.</w:t>
-      </w:r>
-    </w:p>
-    <w:p/>
-    <w:p>
-      <w:pPr>
-        <w:pStyle w:val="Heading2"/>
-        <w:ind w:left="360" w:hanging="450"/>
-        <w:rPr>
-          <w:b/>
-        </w:rPr>
-      </w:pPr>
-      <w:bookmarkStart w:id="17" w:name="_Toc477433075"/>
-      <w:r>
-        <w:rPr>
-          <w:b/>
-        </w:rPr>
-        <w:t>Finished Goods</w:t>
-      </w:r>
-      <w:bookmarkEnd w:id="17"/>
     </w:p>
     <w:p>
       <w:pPr>
@@ -4731,14 +4830,14 @@
           <w:b/>
         </w:rPr>
       </w:pPr>
-      <w:bookmarkStart w:id="18" w:name="_Toc477433076"/>
+      <w:bookmarkStart w:id="17" w:name="_Toc477713332"/>
       <w:r>
         <w:rPr>
           <w:b/>
         </w:rPr>
         <w:t>4.3 Bill of Material</w:t>
       </w:r>
-      <w:bookmarkEnd w:id="18"/>
+      <w:bookmarkEnd w:id="17"/>
     </w:p>
     <w:p>
       <w:pPr>
@@ -4821,14 +4920,14 @@
           <w:b/>
         </w:rPr>
       </w:pPr>
-      <w:bookmarkStart w:id="19" w:name="_Toc477433077"/>
+      <w:bookmarkStart w:id="18" w:name="_Toc477713333"/>
       <w:r>
         <w:rPr>
           <w:b/>
         </w:rPr>
         <w:t>4.4 Manufacturing Order</w:t>
       </w:r>
-      <w:bookmarkEnd w:id="19"/>
+      <w:bookmarkEnd w:id="18"/>
     </w:p>
     <w:p>
       <w:pPr>
@@ -4893,15 +4992,7 @@
           <w:sz w:val="24"/>
           <w:szCs w:val="24"/>
         </w:rPr>
-        <w:t xml:space="preserve">anufacturing </w:t>
-      </w:r>
-      <w:r>
-        <w:rPr>
-          <w:rFonts w:ascii="Times New Roman" w:hAnsi="Times New Roman" w:cs="Times New Roman"/>
-          <w:sz w:val="24"/>
-          <w:szCs w:val="24"/>
-        </w:rPr>
-        <w:t>orders are</w:t>
+        <w:t>anufacturing orders are</w:t>
       </w:r>
       <w:r>
         <w:rPr>
@@ -4941,89 +5032,89 @@
           <w:b/>
         </w:rPr>
       </w:pPr>
-      <w:bookmarkStart w:id="20" w:name="_Toc477433078"/>
+      <w:bookmarkStart w:id="19" w:name="_Toc477713334"/>
       <w:r>
         <w:rPr>
           <w:b/>
         </w:rPr>
+        <w:t>4.5 Work In Progress (WIP) Products</w:t>
+      </w:r>
+      <w:bookmarkEnd w:id="19"/>
+    </w:p>
+    <w:p>
+      <w:pPr>
+        <w:jc w:val="both"/>
+        <w:rPr>
+          <w:rFonts w:ascii="Times New Roman" w:hAnsi="Times New Roman" w:cs="Times New Roman"/>
+          <w:sz w:val="24"/>
+          <w:szCs w:val="24"/>
+        </w:rPr>
+      </w:pPr>
+      <w:r>
+        <w:rPr>
+          <w:rFonts w:ascii="Times New Roman" w:hAnsi="Times New Roman" w:cs="Times New Roman"/>
+          <w:sz w:val="24"/>
+          <w:szCs w:val="24"/>
+        </w:rPr>
+        <w:t>Work in progress (WIP), also called work in proc</w:t>
+      </w:r>
+      <w:r>
+        <w:rPr>
+          <w:rFonts w:ascii="Times New Roman" w:hAnsi="Times New Roman" w:cs="Times New Roman"/>
+          <w:sz w:val="24"/>
+          <w:szCs w:val="24"/>
+        </w:rPr>
+        <w:t xml:space="preserve">ess, is inventory that has been also used in </w:t>
+      </w:r>
+      <w:r>
+        <w:rPr>
+          <w:rFonts w:ascii="Times New Roman" w:hAnsi="Times New Roman" w:cs="Times New Roman"/>
+          <w:sz w:val="24"/>
+          <w:szCs w:val="24"/>
+        </w:rPr>
+        <w:t>the manufacturing process and is no longer inclu</w:t>
+      </w:r>
+      <w:r>
+        <w:rPr>
+          <w:rFonts w:ascii="Times New Roman" w:hAnsi="Times New Roman" w:cs="Times New Roman"/>
+          <w:sz w:val="24"/>
+          <w:szCs w:val="24"/>
+        </w:rPr>
+        <w:t xml:space="preserve">ded in raw materials inventory </w:t>
+      </w:r>
+      <w:r>
+        <w:rPr>
+          <w:rFonts w:ascii="Times New Roman" w:hAnsi="Times New Roman" w:cs="Times New Roman"/>
+          <w:sz w:val="24"/>
+          <w:szCs w:val="24"/>
+        </w:rPr>
+        <w:t xml:space="preserve">but is not yet a completed product. On a balance sheet, work in progress is considered to be an asset because money has been spent towards a completed product. Because the </w:t>
+      </w:r>
+      <w:r>
+        <w:rPr>
+          <w:rFonts w:ascii="Times New Roman" w:hAnsi="Times New Roman" w:cs="Times New Roman"/>
+          <w:sz w:val="24"/>
+          <w:szCs w:val="24"/>
+        </w:rPr>
+        <w:t>product has not been completed.</w:t>
+      </w:r>
+    </w:p>
+    <w:p>
+      <w:pPr>
+        <w:jc w:val="both"/>
+        <w:rPr>
+          <w:rFonts w:ascii="Times New Roman" w:hAnsi="Times New Roman" w:cs="Times New Roman"/>
+          <w:sz w:val="24"/>
+          <w:szCs w:val="24"/>
+        </w:rPr>
+      </w:pPr>
+      <w:r>
+        <w:rPr>
+          <w:rFonts w:ascii="Times New Roman" w:hAnsi="Times New Roman" w:cs="Times New Roman"/>
+          <w:sz w:val="24"/>
+          <w:szCs w:val="24"/>
+        </w:rPr>
         <w:lastRenderedPageBreak/>
-        <w:t>4.5 Work In Progress (WIP) Products</w:t>
-      </w:r>
-      <w:bookmarkEnd w:id="20"/>
-    </w:p>
-    <w:p>
-      <w:pPr>
-        <w:jc w:val="both"/>
-        <w:rPr>
-          <w:rFonts w:ascii="Times New Roman" w:hAnsi="Times New Roman" w:cs="Times New Roman"/>
-          <w:sz w:val="24"/>
-          <w:szCs w:val="24"/>
-        </w:rPr>
-      </w:pPr>
-      <w:r>
-        <w:rPr>
-          <w:rFonts w:ascii="Times New Roman" w:hAnsi="Times New Roman" w:cs="Times New Roman"/>
-          <w:sz w:val="24"/>
-          <w:szCs w:val="24"/>
-        </w:rPr>
-        <w:t>Work in progress (WIP), also called work in proc</w:t>
-      </w:r>
-      <w:r>
-        <w:rPr>
-          <w:rFonts w:ascii="Times New Roman" w:hAnsi="Times New Roman" w:cs="Times New Roman"/>
-          <w:sz w:val="24"/>
-          <w:szCs w:val="24"/>
-        </w:rPr>
-        <w:t xml:space="preserve">ess, is inventory that has been also used in </w:t>
-      </w:r>
-      <w:r>
-        <w:rPr>
-          <w:rFonts w:ascii="Times New Roman" w:hAnsi="Times New Roman" w:cs="Times New Roman"/>
-          <w:sz w:val="24"/>
-          <w:szCs w:val="24"/>
-        </w:rPr>
-        <w:t>the manufacturing process and is no longer inclu</w:t>
-      </w:r>
-      <w:r>
-        <w:rPr>
-          <w:rFonts w:ascii="Times New Roman" w:hAnsi="Times New Roman" w:cs="Times New Roman"/>
-          <w:sz w:val="24"/>
-          <w:szCs w:val="24"/>
-        </w:rPr>
-        <w:t xml:space="preserve">ded in raw materials inventory </w:t>
-      </w:r>
-      <w:r>
-        <w:rPr>
-          <w:rFonts w:ascii="Times New Roman" w:hAnsi="Times New Roman" w:cs="Times New Roman"/>
-          <w:sz w:val="24"/>
-          <w:szCs w:val="24"/>
-        </w:rPr>
-        <w:t xml:space="preserve">but is not yet a completed product. On a balance sheet, work in progress is considered to be an asset because money has been spent towards a completed product. Because the </w:t>
-      </w:r>
-      <w:r>
-        <w:rPr>
-          <w:rFonts w:ascii="Times New Roman" w:hAnsi="Times New Roman" w:cs="Times New Roman"/>
-          <w:sz w:val="24"/>
-          <w:szCs w:val="24"/>
-        </w:rPr>
-        <w:t>product has not been completed.</w:t>
-      </w:r>
-    </w:p>
-    <w:p>
-      <w:pPr>
-        <w:jc w:val="both"/>
-        <w:rPr>
-          <w:rFonts w:ascii="Times New Roman" w:hAnsi="Times New Roman" w:cs="Times New Roman"/>
-          <w:sz w:val="24"/>
-          <w:szCs w:val="24"/>
-        </w:rPr>
-      </w:pPr>
-      <w:r>
-        <w:rPr>
-          <w:rFonts w:ascii="Times New Roman" w:hAnsi="Times New Roman" w:cs="Times New Roman"/>
-          <w:sz w:val="24"/>
-          <w:szCs w:val="24"/>
-        </w:rPr>
         <w:t xml:space="preserve">Work in progress refers to the materials and partially completed products which are in various stages of the production process. WIP does not include raw materials or finished products at the beginning and end of the </w:t>
       </w:r>
       <w:r>
@@ -5061,21 +5152,11 @@
           <w:numId w:val="0"/>
         </w:numPr>
         <w:ind w:left="576" w:hanging="576"/>
-      </w:pPr>
-    </w:p>
-    <w:p>
-      <w:pPr>
-        <w:pStyle w:val="Heading2"/>
-        <w:numPr>
-          <w:ilvl w:val="0"/>
-          <w:numId w:val="0"/>
-        </w:numPr>
-        <w:ind w:left="576" w:hanging="576"/>
         <w:rPr>
           <w:b/>
         </w:rPr>
       </w:pPr>
-      <w:bookmarkStart w:id="21" w:name="_Toc477433079"/>
+      <w:bookmarkStart w:id="20" w:name="_Toc477713335"/>
       <w:r>
         <w:rPr>
           <w:b/>
@@ -5088,7 +5169,7 @@
         </w:rPr>
         <w:t>-Product</w:t>
       </w:r>
-      <w:bookmarkEnd w:id="21"/>
+      <w:bookmarkEnd w:id="20"/>
     </w:p>
     <w:p>
       <w:pPr>
@@ -5115,6 +5196,46 @@
         </w:rPr>
         <w:t xml:space="preserve"> compared to the main products. </w:t>
       </w:r>
+    </w:p>
+    <w:p>
+      <w:pPr>
+        <w:jc w:val="both"/>
+        <w:rPr>
+          <w:rFonts w:ascii="Times New Roman" w:hAnsi="Times New Roman" w:cs="Times New Roman"/>
+          <w:sz w:val="24"/>
+          <w:szCs w:val="24"/>
+        </w:rPr>
+      </w:pPr>
+    </w:p>
+    <w:p>
+      <w:pPr>
+        <w:jc w:val="both"/>
+        <w:rPr>
+          <w:rFonts w:ascii="Times New Roman" w:hAnsi="Times New Roman" w:cs="Times New Roman"/>
+          <w:sz w:val="24"/>
+          <w:szCs w:val="24"/>
+        </w:rPr>
+      </w:pPr>
+    </w:p>
+    <w:p>
+      <w:pPr>
+        <w:jc w:val="both"/>
+        <w:rPr>
+          <w:rFonts w:ascii="Times New Roman" w:hAnsi="Times New Roman" w:cs="Times New Roman"/>
+          <w:sz w:val="24"/>
+          <w:szCs w:val="24"/>
+        </w:rPr>
+      </w:pPr>
+    </w:p>
+    <w:p>
+      <w:pPr>
+        <w:jc w:val="both"/>
+        <w:rPr>
+          <w:rFonts w:ascii="Times New Roman" w:hAnsi="Times New Roman" w:cs="Times New Roman"/>
+          <w:sz w:val="24"/>
+          <w:szCs w:val="24"/>
+        </w:rPr>
+      </w:pPr>
     </w:p>
     <w:p>
       <w:pPr>
@@ -5288,7 +5409,7 @@
           <w:b/>
         </w:rPr>
       </w:pPr>
-      <w:bookmarkStart w:id="22" w:name="_Toc477433080"/>
+      <w:bookmarkStart w:id="21" w:name="_Toc477713336"/>
       <w:r>
         <w:rPr>
           <w:b/>
@@ -5302,24 +5423,42 @@
         </w:rPr>
         <w:t>Appendix</w:t>
       </w:r>
-      <w:bookmarkEnd w:id="22"/>
-    </w:p>
-    <w:p>
-      <w:r>
-        <w:rPr>
-          <w:rFonts w:ascii="Times New Roman" w:hAnsi="Times New Roman" w:cs="Times New Roman"/>
-          <w:sz w:val="24"/>
-          <w:szCs w:val="24"/>
-        </w:rPr>
-        <w:t>Some Forms of S</w:t>
-      </w:r>
-      <w:r>
-        <w:rPr>
-          <w:rFonts w:ascii="Times New Roman" w:hAnsi="Times New Roman" w:cs="Times New Roman"/>
-          <w:sz w:val="24"/>
-          <w:szCs w:val="24"/>
-        </w:rPr>
-        <w:t>amuda maintains for its production</w:t>
+      <w:bookmarkEnd w:id="21"/>
+    </w:p>
+    <w:p>
+      <w:r>
+        <w:rPr>
+          <w:rFonts w:ascii="Times New Roman" w:hAnsi="Times New Roman" w:cs="Times New Roman"/>
+          <w:sz w:val="24"/>
+          <w:szCs w:val="24"/>
+        </w:rPr>
+        <w:t xml:space="preserve">Some Forms of </w:t>
+      </w:r>
+      <w:proofErr w:type="spellStart"/>
+      <w:r>
+        <w:rPr>
+          <w:rFonts w:ascii="Times New Roman" w:hAnsi="Times New Roman" w:cs="Times New Roman"/>
+          <w:sz w:val="24"/>
+          <w:szCs w:val="24"/>
+        </w:rPr>
+        <w:t>S</w:t>
+      </w:r>
+      <w:r>
+        <w:rPr>
+          <w:rFonts w:ascii="Times New Roman" w:hAnsi="Times New Roman" w:cs="Times New Roman"/>
+          <w:sz w:val="24"/>
+          <w:szCs w:val="24"/>
+        </w:rPr>
+        <w:t>amuda</w:t>
+      </w:r>
+      <w:proofErr w:type="spellEnd"/>
+      <w:r>
+        <w:rPr>
+          <w:rFonts w:ascii="Times New Roman" w:hAnsi="Times New Roman" w:cs="Times New Roman"/>
+          <w:sz w:val="24"/>
+          <w:szCs w:val="24"/>
+        </w:rPr>
+        <w:t xml:space="preserve"> maintains for its production</w:t>
       </w:r>
       <w:r>
         <w:rPr>
@@ -5470,11 +5609,8 @@
           </wp:inline>
         </w:drawing>
       </w:r>
-    </w:p>
-    <w:p>
-      <w:pPr>
-        <w:jc w:val="center"/>
-      </w:pPr>
+      <w:bookmarkStart w:id="22" w:name="_GoBack"/>
+      <w:bookmarkEnd w:id="22"/>
     </w:p>
     <w:p/>
     <w:p>
@@ -5562,7 +5698,7 @@
       <w:bookmarkStart w:id="23" w:name="_Toc473540526"/>
       <w:bookmarkStart w:id="24" w:name="_Toc473554426"/>
       <w:bookmarkStart w:id="25" w:name="_Toc474338496"/>
-      <w:bookmarkStart w:id="26" w:name="_Toc477433081"/>
+      <w:bookmarkStart w:id="26" w:name="_Toc477713337"/>
       <w:r>
         <w:rPr>
           <w:b/>
@@ -5883,11 +6019,19 @@
           <w:lang w:val="en-GB"/>
         </w:rPr>
       </w:pPr>
+      <w:proofErr w:type="spellStart"/>
       <w:r>
         <w:rPr>
           <w:rFonts w:ascii="AvantGarde" w:hAnsi="AvantGarde" w:cs="Arial"/>
         </w:rPr>
-        <w:t>Samuda Chemicals Ltd.</w:t>
+        <w:t>Samuda</w:t>
+      </w:r>
+      <w:proofErr w:type="spellEnd"/>
+      <w:r>
+        <w:rPr>
+          <w:rFonts w:ascii="AvantGarde" w:hAnsi="AvantGarde" w:cs="Arial"/>
+        </w:rPr>
+        <w:t xml:space="preserve"> Chemicals Ltd.</w:t>
       </w:r>
       <w:r>
         <w:rPr>
@@ -6313,8 +6457,16 @@
           <w:rFonts w:ascii="AvantGarde" w:hAnsi="AvantGarde"/>
         </w:rPr>
         <w:tab/>
-        <w:t xml:space="preserve"> Signature</w:t>
-      </w:r>
+        <w:t xml:space="preserve"> </w:t>
+      </w:r>
+      <w:proofErr w:type="spellStart"/>
+      <w:r>
+        <w:rPr>
+          <w:rFonts w:ascii="AvantGarde" w:hAnsi="AvantGarde"/>
+        </w:rPr>
+        <w:t>Signature</w:t>
+      </w:r>
+      <w:proofErr w:type="spellEnd"/>
     </w:p>
     <w:p/>
     <w:sectPr>
@@ -6330,6 +6482,119 @@
 <file path=word/numbering.xml><?xml version="1.0" encoding="utf-8"?>
 <w:numbering xmlns:wpc="http://schemas.microsoft.com/office/word/2010/wordprocessingCanvas" xmlns:mc="http://schemas.openxmlformats.org/markup-compatibility/2006" xmlns:o="urn:schemas-microsoft-com:office:office" xmlns:r="http://schemas.openxmlformats.org/officeDocument/2006/relationships" xmlns:m="http://schemas.openxmlformats.org/officeDocument/2006/math" xmlns:v="urn:schemas-microsoft-com:vml" xmlns:wp14="http://schemas.microsoft.com/office/word/2010/wordprocessingDrawing" xmlns:wp="http://schemas.openxmlformats.org/drawingml/2006/wordprocessingDrawing" xmlns:w10="urn:schemas-microsoft-com:office:word" xmlns:w="http://schemas.openxmlformats.org/wordprocessingml/2006/main" xmlns:w14="http://schemas.microsoft.com/office/word/2010/wordml" xmlns:w15="http://schemas.microsoft.com/office/word/2012/wordml" xmlns:wpg="http://schemas.microsoft.com/office/word/2010/wordprocessingGroup" xmlns:wpi="http://schemas.microsoft.com/office/word/2010/wordprocessingInk" xmlns:wne="http://schemas.microsoft.com/office/word/2006/wordml" xmlns:wps="http://schemas.microsoft.com/office/word/2010/wordprocessingShape" mc:Ignorable="w14 w15 wp14">
   <w:abstractNum w:abstractNumId="0">
+    <w:nsid w:val="0DEC4013"/>
+    <w:multiLevelType w:val="multilevel"/>
+    <w:tmpl w:val="CD140FE0"/>
+    <w:lvl w:ilvl="0">
+      <w:start w:val="4"/>
+      <w:numFmt w:val="decimal"/>
+      <w:lvlText w:val="%1"/>
+      <w:lvlJc w:val="left"/>
+      <w:pPr>
+        <w:ind w:left="360" w:hanging="360"/>
+      </w:pPr>
+      <w:rPr>
+        <w:rFonts w:hint="default"/>
+      </w:rPr>
+    </w:lvl>
+    <w:lvl w:ilvl="1">
+      <w:start w:val="2"/>
+      <w:numFmt w:val="decimal"/>
+      <w:lvlText w:val="%1.%2"/>
+      <w:lvlJc w:val="left"/>
+      <w:pPr>
+        <w:ind w:left="360" w:hanging="360"/>
+      </w:pPr>
+      <w:rPr>
+        <w:rFonts w:hint="default"/>
+      </w:rPr>
+    </w:lvl>
+    <w:lvl w:ilvl="2">
+      <w:start w:val="1"/>
+      <w:numFmt w:val="decimal"/>
+      <w:lvlText w:val="%1.%2.%3"/>
+      <w:lvlJc w:val="left"/>
+      <w:pPr>
+        <w:ind w:left="720" w:hanging="720"/>
+      </w:pPr>
+      <w:rPr>
+        <w:rFonts w:hint="default"/>
+      </w:rPr>
+    </w:lvl>
+    <w:lvl w:ilvl="3">
+      <w:start w:val="1"/>
+      <w:numFmt w:val="decimal"/>
+      <w:lvlText w:val="%1.%2.%3.%4"/>
+      <w:lvlJc w:val="left"/>
+      <w:pPr>
+        <w:ind w:left="720" w:hanging="720"/>
+      </w:pPr>
+      <w:rPr>
+        <w:rFonts w:hint="default"/>
+      </w:rPr>
+    </w:lvl>
+    <w:lvl w:ilvl="4">
+      <w:start w:val="1"/>
+      <w:numFmt w:val="decimal"/>
+      <w:lvlText w:val="%1.%2.%3.%4.%5"/>
+      <w:lvlJc w:val="left"/>
+      <w:pPr>
+        <w:ind w:left="1080" w:hanging="1080"/>
+      </w:pPr>
+      <w:rPr>
+        <w:rFonts w:hint="default"/>
+      </w:rPr>
+    </w:lvl>
+    <w:lvl w:ilvl="5">
+      <w:start w:val="1"/>
+      <w:numFmt w:val="decimal"/>
+      <w:lvlText w:val="%1.%2.%3.%4.%5.%6"/>
+      <w:lvlJc w:val="left"/>
+      <w:pPr>
+        <w:ind w:left="1080" w:hanging="1080"/>
+      </w:pPr>
+      <w:rPr>
+        <w:rFonts w:hint="default"/>
+      </w:rPr>
+    </w:lvl>
+    <w:lvl w:ilvl="6">
+      <w:start w:val="1"/>
+      <w:numFmt w:val="decimal"/>
+      <w:lvlText w:val="%1.%2.%3.%4.%5.%6.%7"/>
+      <w:lvlJc w:val="left"/>
+      <w:pPr>
+        <w:ind w:left="1440" w:hanging="1440"/>
+      </w:pPr>
+      <w:rPr>
+        <w:rFonts w:hint="default"/>
+      </w:rPr>
+    </w:lvl>
+    <w:lvl w:ilvl="7">
+      <w:start w:val="1"/>
+      <w:numFmt w:val="decimal"/>
+      <w:lvlText w:val="%1.%2.%3.%4.%5.%6.%7.%8"/>
+      <w:lvlJc w:val="left"/>
+      <w:pPr>
+        <w:ind w:left="1800" w:hanging="1800"/>
+      </w:pPr>
+      <w:rPr>
+        <w:rFonts w:hint="default"/>
+      </w:rPr>
+    </w:lvl>
+    <w:lvl w:ilvl="8">
+      <w:start w:val="1"/>
+      <w:numFmt w:val="decimal"/>
+      <w:lvlText w:val="%1.%2.%3.%4.%5.%6.%7.%8.%9"/>
+      <w:lvlJc w:val="left"/>
+      <w:pPr>
+        <w:ind w:left="1800" w:hanging="1800"/>
+      </w:pPr>
+      <w:rPr>
+        <w:rFonts w:hint="default"/>
+      </w:rPr>
+    </w:lvl>
+  </w:abstractNum>
+  <w:abstractNum w:abstractNumId="1">
     <w:nsid w:val="20A4623D"/>
     <w:multiLevelType w:val="hybridMultilevel"/>
     <w:tmpl w:val="225CADC6"/>
@@ -6415,7 +6680,120 @@
       </w:pPr>
     </w:lvl>
   </w:abstractNum>
-  <w:abstractNum w:abstractNumId="1">
+  <w:abstractNum w:abstractNumId="2">
+    <w:nsid w:val="33627E4A"/>
+    <w:multiLevelType w:val="multilevel"/>
+    <w:tmpl w:val="82E0433E"/>
+    <w:lvl w:ilvl="0">
+      <w:start w:val="4"/>
+      <w:numFmt w:val="decimal"/>
+      <w:lvlText w:val="%1"/>
+      <w:lvlJc w:val="left"/>
+      <w:pPr>
+        <w:ind w:left="360" w:hanging="360"/>
+      </w:pPr>
+      <w:rPr>
+        <w:rFonts w:hint="default"/>
+      </w:rPr>
+    </w:lvl>
+    <w:lvl w:ilvl="1">
+      <w:start w:val="2"/>
+      <w:numFmt w:val="decimal"/>
+      <w:lvlText w:val="%1.%2"/>
+      <w:lvlJc w:val="left"/>
+      <w:pPr>
+        <w:ind w:left="360" w:hanging="360"/>
+      </w:pPr>
+      <w:rPr>
+        <w:rFonts w:hint="default"/>
+      </w:rPr>
+    </w:lvl>
+    <w:lvl w:ilvl="2">
+      <w:start w:val="1"/>
+      <w:numFmt w:val="decimal"/>
+      <w:lvlText w:val="%1.%2.%3"/>
+      <w:lvlJc w:val="left"/>
+      <w:pPr>
+        <w:ind w:left="720" w:hanging="720"/>
+      </w:pPr>
+      <w:rPr>
+        <w:rFonts w:hint="default"/>
+      </w:rPr>
+    </w:lvl>
+    <w:lvl w:ilvl="3">
+      <w:start w:val="1"/>
+      <w:numFmt w:val="decimal"/>
+      <w:lvlText w:val="%1.%2.%3.%4"/>
+      <w:lvlJc w:val="left"/>
+      <w:pPr>
+        <w:ind w:left="720" w:hanging="720"/>
+      </w:pPr>
+      <w:rPr>
+        <w:rFonts w:hint="default"/>
+      </w:rPr>
+    </w:lvl>
+    <w:lvl w:ilvl="4">
+      <w:start w:val="1"/>
+      <w:numFmt w:val="decimal"/>
+      <w:lvlText w:val="%1.%2.%3.%4.%5"/>
+      <w:lvlJc w:val="left"/>
+      <w:pPr>
+        <w:ind w:left="1080" w:hanging="1080"/>
+      </w:pPr>
+      <w:rPr>
+        <w:rFonts w:hint="default"/>
+      </w:rPr>
+    </w:lvl>
+    <w:lvl w:ilvl="5">
+      <w:start w:val="1"/>
+      <w:numFmt w:val="decimal"/>
+      <w:lvlText w:val="%1.%2.%3.%4.%5.%6"/>
+      <w:lvlJc w:val="left"/>
+      <w:pPr>
+        <w:ind w:left="1080" w:hanging="1080"/>
+      </w:pPr>
+      <w:rPr>
+        <w:rFonts w:hint="default"/>
+      </w:rPr>
+    </w:lvl>
+    <w:lvl w:ilvl="6">
+      <w:start w:val="1"/>
+      <w:numFmt w:val="decimal"/>
+      <w:lvlText w:val="%1.%2.%3.%4.%5.%6.%7"/>
+      <w:lvlJc w:val="left"/>
+      <w:pPr>
+        <w:ind w:left="1440" w:hanging="1440"/>
+      </w:pPr>
+      <w:rPr>
+        <w:rFonts w:hint="default"/>
+      </w:rPr>
+    </w:lvl>
+    <w:lvl w:ilvl="7">
+      <w:start w:val="1"/>
+      <w:numFmt w:val="decimal"/>
+      <w:lvlText w:val="%1.%2.%3.%4.%5.%6.%7.%8"/>
+      <w:lvlJc w:val="left"/>
+      <w:pPr>
+        <w:ind w:left="1800" w:hanging="1800"/>
+      </w:pPr>
+      <w:rPr>
+        <w:rFonts w:hint="default"/>
+      </w:rPr>
+    </w:lvl>
+    <w:lvl w:ilvl="8">
+      <w:start w:val="1"/>
+      <w:numFmt w:val="decimal"/>
+      <w:lvlText w:val="%1.%2.%3.%4.%5.%6.%7.%8.%9"/>
+      <w:lvlJc w:val="left"/>
+      <w:pPr>
+        <w:ind w:left="1800" w:hanging="1800"/>
+      </w:pPr>
+      <w:rPr>
+        <w:rFonts w:hint="default"/>
+      </w:rPr>
+    </w:lvl>
+  </w:abstractNum>
+  <w:abstractNum w:abstractNumId="3">
     <w:nsid w:val="4AE16243"/>
     <w:multiLevelType w:val="hybridMultilevel"/>
     <w:tmpl w:val="53BE0B6A"/>
@@ -6504,7 +6882,7 @@
       </w:pPr>
     </w:lvl>
   </w:abstractNum>
-  <w:abstractNum w:abstractNumId="2">
+  <w:abstractNum w:abstractNumId="4">
     <w:nsid w:val="58225C4A"/>
     <w:multiLevelType w:val="hybridMultilevel"/>
     <w:tmpl w:val="9F32B468"/>
@@ -6590,7 +6968,7 @@
       </w:pPr>
     </w:lvl>
   </w:abstractNum>
-  <w:abstractNum w:abstractNumId="3">
+  <w:abstractNum w:abstractNumId="5">
     <w:nsid w:val="598502D6"/>
     <w:multiLevelType w:val="multilevel"/>
     <w:tmpl w:val="066A854C"/>
@@ -6703,7 +7081,120 @@
       </w:rPr>
     </w:lvl>
   </w:abstractNum>
-  <w:abstractNum w:abstractNumId="4">
+  <w:abstractNum w:abstractNumId="6">
+    <w:nsid w:val="5D64124B"/>
+    <w:multiLevelType w:val="multilevel"/>
+    <w:tmpl w:val="D07A4DE4"/>
+    <w:lvl w:ilvl="0">
+      <w:start w:val="4"/>
+      <w:numFmt w:val="decimal"/>
+      <w:lvlText w:val="%1"/>
+      <w:lvlJc w:val="left"/>
+      <w:pPr>
+        <w:ind w:left="360" w:hanging="360"/>
+      </w:pPr>
+      <w:rPr>
+        <w:rFonts w:hint="default"/>
+      </w:rPr>
+    </w:lvl>
+    <w:lvl w:ilvl="1">
+      <w:start w:val="2"/>
+      <w:numFmt w:val="decimal"/>
+      <w:lvlText w:val="%1.%2"/>
+      <w:lvlJc w:val="left"/>
+      <w:pPr>
+        <w:ind w:left="360" w:hanging="360"/>
+      </w:pPr>
+      <w:rPr>
+        <w:rFonts w:hint="default"/>
+      </w:rPr>
+    </w:lvl>
+    <w:lvl w:ilvl="2">
+      <w:start w:val="1"/>
+      <w:numFmt w:val="decimal"/>
+      <w:lvlText w:val="%1.%2.%3"/>
+      <w:lvlJc w:val="left"/>
+      <w:pPr>
+        <w:ind w:left="720" w:hanging="720"/>
+      </w:pPr>
+      <w:rPr>
+        <w:rFonts w:hint="default"/>
+      </w:rPr>
+    </w:lvl>
+    <w:lvl w:ilvl="3">
+      <w:start w:val="1"/>
+      <w:numFmt w:val="decimal"/>
+      <w:lvlText w:val="%1.%2.%3.%4"/>
+      <w:lvlJc w:val="left"/>
+      <w:pPr>
+        <w:ind w:left="720" w:hanging="720"/>
+      </w:pPr>
+      <w:rPr>
+        <w:rFonts w:hint="default"/>
+      </w:rPr>
+    </w:lvl>
+    <w:lvl w:ilvl="4">
+      <w:start w:val="1"/>
+      <w:numFmt w:val="decimal"/>
+      <w:lvlText w:val="%1.%2.%3.%4.%5"/>
+      <w:lvlJc w:val="left"/>
+      <w:pPr>
+        <w:ind w:left="1080" w:hanging="1080"/>
+      </w:pPr>
+      <w:rPr>
+        <w:rFonts w:hint="default"/>
+      </w:rPr>
+    </w:lvl>
+    <w:lvl w:ilvl="5">
+      <w:start w:val="1"/>
+      <w:numFmt w:val="decimal"/>
+      <w:lvlText w:val="%1.%2.%3.%4.%5.%6"/>
+      <w:lvlJc w:val="left"/>
+      <w:pPr>
+        <w:ind w:left="1080" w:hanging="1080"/>
+      </w:pPr>
+      <w:rPr>
+        <w:rFonts w:hint="default"/>
+      </w:rPr>
+    </w:lvl>
+    <w:lvl w:ilvl="6">
+      <w:start w:val="1"/>
+      <w:numFmt w:val="decimal"/>
+      <w:lvlText w:val="%1.%2.%3.%4.%5.%6.%7"/>
+      <w:lvlJc w:val="left"/>
+      <w:pPr>
+        <w:ind w:left="1440" w:hanging="1440"/>
+      </w:pPr>
+      <w:rPr>
+        <w:rFonts w:hint="default"/>
+      </w:rPr>
+    </w:lvl>
+    <w:lvl w:ilvl="7">
+      <w:start w:val="1"/>
+      <w:numFmt w:val="decimal"/>
+      <w:lvlText w:val="%1.%2.%3.%4.%5.%6.%7.%8"/>
+      <w:lvlJc w:val="left"/>
+      <w:pPr>
+        <w:ind w:left="1800" w:hanging="1800"/>
+      </w:pPr>
+      <w:rPr>
+        <w:rFonts w:hint="default"/>
+      </w:rPr>
+    </w:lvl>
+    <w:lvl w:ilvl="8">
+      <w:start w:val="1"/>
+      <w:numFmt w:val="decimal"/>
+      <w:lvlText w:val="%1.%2.%3.%4.%5.%6.%7.%8.%9"/>
+      <w:lvlJc w:val="left"/>
+      <w:pPr>
+        <w:ind w:left="1800" w:hanging="1800"/>
+      </w:pPr>
+      <w:rPr>
+        <w:rFonts w:hint="default"/>
+      </w:rPr>
+    </w:lvl>
+  </w:abstractNum>
+  <w:abstractNum w:abstractNumId="7">
     <w:nsid w:val="5E693348"/>
     <w:multiLevelType w:val="multilevel"/>
     <w:tmpl w:val="6784CB4E"/>
@@ -6825,10 +7316,10 @@
       </w:rPr>
     </w:lvl>
   </w:abstractNum>
-  <w:abstractNum w:abstractNumId="5">
+  <w:abstractNum w:abstractNumId="8">
     <w:nsid w:val="5F1F6A44"/>
     <w:multiLevelType w:val="multilevel"/>
-    <w:tmpl w:val="25021BAC"/>
+    <w:tmpl w:val="64048A78"/>
     <w:lvl w:ilvl="0">
       <w:start w:val="1"/>
       <w:numFmt w:val="bullet"/>
@@ -6845,20 +7336,16 @@
         <w:sz w:val="20"/>
       </w:rPr>
     </w:lvl>
-    <w:lvl w:ilvl="1" w:tentative="1">
-      <w:start w:val="1"/>
-      <w:numFmt w:val="bullet"/>
-      <w:lvlText w:val="o"/>
+    <w:lvl w:ilvl="1">
+      <w:start w:val="4"/>
+      <w:numFmt w:val="decimal"/>
+      <w:lvlText w:val="%2"/>
       <w:lvlJc w:val="left"/>
       <w:pPr>
-        <w:tabs>
-          <w:tab w:val="num" w:pos="1440"/>
-        </w:tabs>
-        <w:ind w:left="1440" w:hanging="360"/>
+        <w:ind w:left="1515" w:hanging="435"/>
       </w:pPr>
       <w:rPr>
-        <w:rFonts w:ascii="Courier New" w:hAnsi="Courier New" w:hint="default"/>
-        <w:sz w:val="20"/>
+        <w:rFonts w:hint="default"/>
       </w:rPr>
     </w:lvl>
     <w:lvl w:ilvl="2" w:tentative="1">
@@ -6974,7 +7461,7 @@
       </w:rPr>
     </w:lvl>
   </w:abstractNum>
-  <w:abstractNum w:abstractNumId="6">
+  <w:abstractNum w:abstractNumId="9">
     <w:nsid w:val="667866DD"/>
     <w:multiLevelType w:val="hybridMultilevel"/>
     <w:tmpl w:val="F2D477CE"/>
@@ -7087,7 +7574,7 @@
       </w:rPr>
     </w:lvl>
   </w:abstractNum>
-  <w:abstractNum w:abstractNumId="7">
+  <w:abstractNum w:abstractNumId="10">
     <w:nsid w:val="7C297A90"/>
     <w:multiLevelType w:val="hybridMultilevel"/>
     <w:tmpl w:val="67E413A0"/>
@@ -7174,28 +7661,37 @@
     </w:lvl>
   </w:abstractNum>
   <w:num w:numId="1">
+    <w:abstractNumId w:val="3"/>
+  </w:num>
+  <w:num w:numId="2">
+    <w:abstractNumId w:val="5"/>
+  </w:num>
+  <w:num w:numId="3">
+    <w:abstractNumId w:val="7"/>
+  </w:num>
+  <w:num w:numId="4">
     <w:abstractNumId w:val="1"/>
   </w:num>
-  <w:num w:numId="2">
-    <w:abstractNumId w:val="3"/>
+  <w:num w:numId="5">
+    <w:abstractNumId w:val="8"/>
   </w:num>
-  <w:num w:numId="3">
+  <w:num w:numId="6">
     <w:abstractNumId w:val="4"/>
   </w:num>
-  <w:num w:numId="4">
-    <w:abstractNumId w:val="0"/>
+  <w:num w:numId="7">
+    <w:abstractNumId w:val="10"/>
   </w:num>
-  <w:num w:numId="5">
-    <w:abstractNumId w:val="5"/>
+  <w:num w:numId="8">
+    <w:abstractNumId w:val="9"/>
   </w:num>
-  <w:num w:numId="6">
+  <w:num w:numId="9">
+    <w:abstractNumId w:val="6"/>
+  </w:num>
+  <w:num w:numId="10">
     <w:abstractNumId w:val="2"/>
   </w:num>
-  <w:num w:numId="7">
-    <w:abstractNumId w:val="7"/>
-  </w:num>
-  <w:num w:numId="8">
-    <w:abstractNumId w:val="6"/>
+  <w:num w:numId="11">
+    <w:abstractNumId w:val="0"/>
   </w:num>
 </w:numbering>
 </file>

--- a/CRS-Documents/Production/CRS/Samuda-CRS-Production-V-0.1.docx
+++ b/CRS-Documents/Production/CRS/Samuda-CRS-Production-V-0.1.docx
@@ -347,7 +347,7 @@
       </w:pPr>
       <w:bookmarkStart w:id="0" w:name="_Toc314731207"/>
       <w:bookmarkStart w:id="1" w:name="_Toc473540486"/>
-      <w:bookmarkStart w:id="2" w:name="_Toc477713323"/>
+      <w:bookmarkStart w:id="2" w:name="_Toc477779426"/>
       <w:r>
         <w:rPr>
           <w:b/>
@@ -426,21 +426,7 @@
               <w:rPr>
                 <w:rFonts w:ascii="AvantGarde" w:hAnsi="AvantGarde" w:cs="Arial"/>
               </w:rPr>
-              <w:t xml:space="preserve">CRS of  Procurement Management for </w:t>
-            </w:r>
-            <w:proofErr w:type="spellStart"/>
-            <w:r>
-              <w:rPr>
-                <w:rFonts w:ascii="AvantGarde" w:hAnsi="AvantGarde" w:cs="Arial"/>
-              </w:rPr>
-              <w:t>Samuda</w:t>
-            </w:r>
-            <w:proofErr w:type="spellEnd"/>
-            <w:r>
-              <w:rPr>
-                <w:rFonts w:ascii="AvantGarde" w:hAnsi="AvantGarde" w:cs="Arial"/>
-              </w:rPr>
-              <w:t xml:space="preserve"> Chemicals Ltd.</w:t>
+              <w:t>CRS of  Procurement Management for Samuda Chemicals Ltd.</w:t>
             </w:r>
           </w:p>
         </w:tc>
@@ -671,21 +657,7 @@
               <w:rPr>
                 <w:rFonts w:ascii="AvantGarde" w:hAnsi="AvantGarde" w:cs="Arial"/>
               </w:rPr>
-              <w:t xml:space="preserve">Md. </w:t>
-            </w:r>
-            <w:proofErr w:type="spellStart"/>
-            <w:r>
-              <w:rPr>
-                <w:rFonts w:ascii="AvantGarde" w:hAnsi="AvantGarde" w:cs="Arial"/>
-              </w:rPr>
-              <w:t>Mahfuzur</w:t>
-            </w:r>
-            <w:proofErr w:type="spellEnd"/>
-            <w:r>
-              <w:rPr>
-                <w:rFonts w:ascii="AvantGarde" w:hAnsi="AvantGarde" w:cs="Arial"/>
-              </w:rPr>
-              <w:t xml:space="preserve"> Rahman</w:t>
+              <w:t>Md. Mahfuzur Rahman</w:t>
             </w:r>
           </w:p>
         </w:tc>
@@ -802,21 +774,12 @@
                 <w:sz w:val="20"/>
               </w:rPr>
             </w:pPr>
-            <w:proofErr w:type="spellStart"/>
             <w:r>
               <w:rPr>
                 <w:rFonts w:ascii="AvantGarde" w:hAnsi="AvantGarde" w:cs="Arial"/>
                 <w:sz w:val="20"/>
               </w:rPr>
-              <w:t>Matiar</w:t>
-            </w:r>
-            <w:proofErr w:type="spellEnd"/>
-            <w:r>
-              <w:rPr>
-                <w:rFonts w:ascii="AvantGarde" w:hAnsi="AvantGarde" w:cs="Arial"/>
-                <w:sz w:val="20"/>
-              </w:rPr>
-              <w:t xml:space="preserve"> Rahman</w:t>
+              <w:t>Matiar Rahman</w:t>
             </w:r>
           </w:p>
         </w:tc>
@@ -1058,19 +1021,11 @@
           <w:lang w:val="en-GB"/>
         </w:rPr>
       </w:pPr>
-      <w:proofErr w:type="spellStart"/>
       <w:r>
         <w:rPr>
           <w:rFonts w:ascii="AvantGarde" w:hAnsi="AvantGarde" w:cs="Arial"/>
         </w:rPr>
-        <w:t>Samuda</w:t>
-      </w:r>
-      <w:proofErr w:type="spellEnd"/>
-      <w:r>
-        <w:rPr>
-          <w:rFonts w:ascii="AvantGarde" w:hAnsi="AvantGarde" w:cs="Arial"/>
-        </w:rPr>
-        <w:t xml:space="preserve"> Chemicals Ltd.</w:t>
+        <w:t>Samuda Chemicals Ltd.</w:t>
       </w:r>
       <w:r>
         <w:rPr>
@@ -1496,16 +1451,8 @@
           <w:rFonts w:ascii="AvantGarde" w:hAnsi="AvantGarde"/>
         </w:rPr>
         <w:tab/>
-        <w:t xml:space="preserve"> </w:t>
-      </w:r>
-      <w:proofErr w:type="spellStart"/>
-      <w:r>
-        <w:rPr>
-          <w:rFonts w:ascii="AvantGarde" w:hAnsi="AvantGarde"/>
-        </w:rPr>
-        <w:t>Signature</w:t>
-      </w:r>
-      <w:proofErr w:type="spellEnd"/>
+        <w:t xml:space="preserve"> Signature</w:t>
+      </w:r>
     </w:p>
     <w:p>
       <w:pPr>
@@ -1529,7 +1476,7 @@
       </w:pPr>
       <w:bookmarkStart w:id="3" w:name="_Toc314731208"/>
       <w:bookmarkStart w:id="4" w:name="_Toc472603722"/>
-      <w:bookmarkStart w:id="5" w:name="_Toc477713324"/>
+      <w:bookmarkStart w:id="5" w:name="_Toc477779427"/>
       <w:r>
         <w:rPr>
           <w:b/>
@@ -2242,10 +2189,7 @@
           <w:r>
             <w:fldChar w:fldCharType="separate"/>
           </w:r>
-          <w:r>
-            <w:t xml:space="preserve"> </w:t>
-          </w:r>
-          <w:hyperlink w:anchor="_Toc477713323" w:history="1">
+          <w:hyperlink w:anchor="_Toc477779426" w:history="1">
             <w:r>
               <w:rPr>
                 <w:rStyle w:val="Hyperlink"/>
@@ -2289,7 +2233,7 @@
                 <w:noProof/>
                 <w:webHidden/>
               </w:rPr>
-              <w:instrText xml:space="preserve"> PAGEREF _Toc477713323 \h </w:instrText>
+              <w:instrText xml:space="preserve"> PAGEREF _Toc477779426 \h </w:instrText>
             </w:r>
             <w:r>
               <w:rPr>
@@ -2333,7 +2277,7 @@
               <w:color w:val="auto"/>
             </w:rPr>
           </w:pPr>
-          <w:hyperlink w:anchor="_Toc477713324" w:history="1">
+          <w:hyperlink w:anchor="_Toc477779427" w:history="1">
             <w:r>
               <w:rPr>
                 <w:rStyle w:val="Hyperlink"/>
@@ -2377,7 +2321,7 @@
                 <w:noProof/>
                 <w:webHidden/>
               </w:rPr>
-              <w:instrText xml:space="preserve"> PAGEREF _Toc477713324 \h </w:instrText>
+              <w:instrText xml:space="preserve"> PAGEREF _Toc477779427 \h </w:instrText>
             </w:r>
             <w:r>
               <w:rPr>
@@ -2421,7 +2365,7 @@
               <w:color w:val="auto"/>
             </w:rPr>
           </w:pPr>
-          <w:hyperlink w:anchor="_Toc477713325" w:history="1">
+          <w:hyperlink w:anchor="_Toc477779428" w:history="1">
             <w:r>
               <w:rPr>
                 <w:rStyle w:val="Hyperlink"/>
@@ -2436,7 +2380,7 @@
                 <w:noProof/>
                 <w:color w:val="auto"/>
               </w:rPr>
-              <w:tab/>
+              <w:t xml:space="preserve">    </w:t>
             </w:r>
             <w:r>
               <w:rPr>
@@ -2465,7 +2409,7 @@
                 <w:noProof/>
                 <w:webHidden/>
               </w:rPr>
-              <w:instrText xml:space="preserve"> PAGEREF _Toc477713325 \h </w:instrText>
+              <w:instrText xml:space="preserve"> PAGEREF _Toc477779428 \h </w:instrText>
             </w:r>
             <w:r>
               <w:rPr>
@@ -2508,7 +2452,7 @@
               <w:color w:val="auto"/>
             </w:rPr>
           </w:pPr>
-          <w:hyperlink w:anchor="_Toc477713326" w:history="1">
+          <w:hyperlink w:anchor="_Toc477779429" w:history="1">
             <w:r>
               <w:rPr>
                 <w:rStyle w:val="Hyperlink"/>
@@ -2536,7 +2480,7 @@
                 <w:noProof/>
                 <w:webHidden/>
               </w:rPr>
-              <w:instrText xml:space="preserve"> PAGEREF _Toc477713326 \h </w:instrText>
+              <w:instrText xml:space="preserve"> PAGEREF _Toc477779429 \h </w:instrText>
             </w:r>
             <w:r>
               <w:rPr>
@@ -2580,7 +2524,7 @@
               <w:color w:val="auto"/>
             </w:rPr>
           </w:pPr>
-          <w:hyperlink w:anchor="_Toc477713327" w:history="1">
+          <w:hyperlink w:anchor="_Toc477779430" w:history="1">
             <w:r>
               <w:rPr>
                 <w:rStyle w:val="Hyperlink"/>
@@ -2595,7 +2539,7 @@
                 <w:noProof/>
                 <w:color w:val="auto"/>
               </w:rPr>
-              <w:tab/>
+              <w:t xml:space="preserve">    </w:t>
             </w:r>
             <w:r>
               <w:rPr>
@@ -2624,7 +2568,7 @@
                 <w:noProof/>
                 <w:webHidden/>
               </w:rPr>
-              <w:instrText xml:space="preserve"> PAGEREF _Toc477713327 \h </w:instrText>
+              <w:instrText xml:space="preserve"> PAGEREF _Toc477779430 \h </w:instrText>
             </w:r>
             <w:r>
               <w:rPr>
@@ -2668,7 +2612,7 @@
               <w:color w:val="auto"/>
             </w:rPr>
           </w:pPr>
-          <w:hyperlink w:anchor="_Toc477713328" w:history="1">
+          <w:hyperlink w:anchor="_Toc477779431" w:history="1">
             <w:r>
               <w:rPr>
                 <w:rStyle w:val="Hyperlink"/>
@@ -2683,7 +2627,7 @@
                 <w:noProof/>
                 <w:color w:val="auto"/>
               </w:rPr>
-              <w:tab/>
+              <w:t xml:space="preserve">    </w:t>
             </w:r>
             <w:r>
               <w:rPr>
@@ -2712,7 +2656,7 @@
                 <w:noProof/>
                 <w:webHidden/>
               </w:rPr>
-              <w:instrText xml:space="preserve"> PAGEREF _Toc477713328 \h </w:instrText>
+              <w:instrText xml:space="preserve"> PAGEREF _Toc477779431 \h </w:instrText>
             </w:r>
             <w:r>
               <w:rPr>
@@ -2755,30 +2699,14 @@
               <w:color w:val="auto"/>
             </w:rPr>
           </w:pPr>
-          <w:hyperlink w:anchor="_Toc477713329" w:history="1">
+          <w:hyperlink w:anchor="_Toc477779432" w:history="1">
             <w:r>
               <w:rPr>
                 <w:rStyle w:val="Hyperlink"/>
                 <w:b/>
                 <w:noProof/>
               </w:rPr>
-              <w:t xml:space="preserve">4.0 </w:t>
-            </w:r>
-            <w:r>
-              <w:rPr>
-                <w:rStyle w:val="Hyperlink"/>
-                <w:b/>
-                <w:noProof/>
-              </w:rPr>
-              <w:t xml:space="preserve">  </w:t>
-            </w:r>
-            <w:r>
-              <w:rPr>
-                <w:rStyle w:val="Hyperlink"/>
-                <w:b/>
-                <w:noProof/>
-              </w:rPr>
-              <w:t>Feature Description of Production Module</w:t>
+              <w:t>4.0 Feature Description of Production Module</w:t>
             </w:r>
             <w:r>
               <w:rPr>
@@ -2799,7 +2727,7 @@
                 <w:noProof/>
                 <w:webHidden/>
               </w:rPr>
-              <w:instrText xml:space="preserve"> PAGEREF _Toc477713329 \h </w:instrText>
+              <w:instrText xml:space="preserve"> PAGEREF _Toc477779432 \h </w:instrText>
             </w:r>
             <w:r>
               <w:rPr>
@@ -2842,7 +2770,7 @@
               <w:color w:val="auto"/>
             </w:rPr>
           </w:pPr>
-          <w:hyperlink w:anchor="_Toc477713330" w:history="1">
+          <w:hyperlink w:anchor="_Toc477779433" w:history="1">
             <w:r>
               <w:rPr>
                 <w:rStyle w:val="Hyperlink"/>
@@ -2870,7 +2798,7 @@
                 <w:noProof/>
                 <w:webHidden/>
               </w:rPr>
-              <w:instrText xml:space="preserve"> PAGEREF _Toc477713330 \h </w:instrText>
+              <w:instrText xml:space="preserve"> PAGEREF _Toc477779433 \h </w:instrText>
             </w:r>
             <w:r>
               <w:rPr>
@@ -2914,22 +2842,14 @@
               <w:color w:val="auto"/>
             </w:rPr>
           </w:pPr>
-          <w:hyperlink w:anchor="_Toc477713331" w:history="1">
+          <w:hyperlink w:anchor="_Toc477779434" w:history="1">
             <w:r>
               <w:rPr>
                 <w:rStyle w:val="Hyperlink"/>
                 <w:b/>
                 <w:noProof/>
               </w:rPr>
-              <w:t>4.2</w:t>
-            </w:r>
-            <w:r>
-              <w:rPr>
-                <w:rFonts w:asciiTheme="minorHAnsi" w:eastAsiaTheme="minorEastAsia" w:hAnsiTheme="minorHAnsi" w:cstheme="minorBidi"/>
-                <w:noProof/>
-                <w:color w:val="auto"/>
-              </w:rPr>
-              <w:t xml:space="preserve"> </w:t>
+              <w:t xml:space="preserve">4.2  </w:t>
             </w:r>
             <w:r>
               <w:rPr>
@@ -2958,7 +2878,7 @@
                 <w:noProof/>
                 <w:webHidden/>
               </w:rPr>
-              <w:instrText xml:space="preserve"> PAGEREF _Toc477713331 \h </w:instrText>
+              <w:instrText xml:space="preserve"> PAGEREF _Toc477779434 \h </w:instrText>
             </w:r>
             <w:r>
               <w:rPr>
@@ -3001,7 +2921,7 @@
               <w:color w:val="auto"/>
             </w:rPr>
           </w:pPr>
-          <w:hyperlink w:anchor="_Toc477713332" w:history="1">
+          <w:hyperlink w:anchor="_Toc477779435" w:history="1">
             <w:r>
               <w:rPr>
                 <w:rStyle w:val="Hyperlink"/>
@@ -3029,7 +2949,7 @@
                 <w:noProof/>
                 <w:webHidden/>
               </w:rPr>
-              <w:instrText xml:space="preserve"> PAGEREF _Toc477713332 \h </w:instrText>
+              <w:instrText xml:space="preserve"> PAGEREF _Toc477779435 \h </w:instrText>
             </w:r>
             <w:r>
               <w:rPr>
@@ -3072,7 +2992,7 @@
               <w:color w:val="auto"/>
             </w:rPr>
           </w:pPr>
-          <w:hyperlink w:anchor="_Toc477713333" w:history="1">
+          <w:hyperlink w:anchor="_Toc477779436" w:history="1">
             <w:r>
               <w:rPr>
                 <w:rStyle w:val="Hyperlink"/>
@@ -3100,7 +3020,7 @@
                 <w:noProof/>
                 <w:webHidden/>
               </w:rPr>
-              <w:instrText xml:space="preserve"> PAGEREF _Toc477713333 \h </w:instrText>
+              <w:instrText xml:space="preserve"> PAGEREF _Toc477779436 \h </w:instrText>
             </w:r>
             <w:r>
               <w:rPr>
@@ -3143,7 +3063,7 @@
               <w:color w:val="auto"/>
             </w:rPr>
           </w:pPr>
-          <w:hyperlink w:anchor="_Toc477713334" w:history="1">
+          <w:hyperlink w:anchor="_Toc477779437" w:history="1">
             <w:r>
               <w:rPr>
                 <w:rStyle w:val="Hyperlink"/>
@@ -3171,7 +3091,7 @@
                 <w:noProof/>
                 <w:webHidden/>
               </w:rPr>
-              <w:instrText xml:space="preserve"> PAGEREF _Toc477713334 \h </w:instrText>
+              <w:instrText xml:space="preserve"> PAGEREF _Toc477779437 \h </w:instrText>
             </w:r>
             <w:r>
               <w:rPr>
@@ -3214,7 +3134,7 @@
               <w:color w:val="auto"/>
             </w:rPr>
           </w:pPr>
-          <w:hyperlink w:anchor="_Toc477713335" w:history="1">
+          <w:hyperlink w:anchor="_Toc477779438" w:history="1">
             <w:r>
               <w:rPr>
                 <w:rStyle w:val="Hyperlink"/>
@@ -3242,7 +3162,7 @@
                 <w:noProof/>
                 <w:webHidden/>
               </w:rPr>
-              <w:instrText xml:space="preserve"> PAGEREF _Toc477713335 \h </w:instrText>
+              <w:instrText xml:space="preserve"> PAGEREF _Toc477779438 \h </w:instrText>
             </w:r>
             <w:r>
               <w:rPr>
@@ -3285,7 +3205,7 @@
               <w:color w:val="auto"/>
             </w:rPr>
           </w:pPr>
-          <w:hyperlink w:anchor="_Toc477713336" w:history="1">
+          <w:hyperlink w:anchor="_Toc477779439" w:history="1">
             <w:r>
               <w:rPr>
                 <w:rStyle w:val="Hyperlink"/>
@@ -3313,7 +3233,7 @@
                 <w:noProof/>
                 <w:webHidden/>
               </w:rPr>
-              <w:instrText xml:space="preserve"> PAGEREF _Toc477713336 \h </w:instrText>
+              <w:instrText xml:space="preserve"> PAGEREF _Toc477779439 \h </w:instrText>
             </w:r>
             <w:r>
               <w:rPr>
@@ -3333,7 +3253,7 @@
                 <w:noProof/>
                 <w:webHidden/>
               </w:rPr>
-              <w:t>8</w:t>
+              <w:t>9</w:t>
             </w:r>
             <w:r>
               <w:rPr>
@@ -3356,7 +3276,7 @@
               <w:color w:val="auto"/>
             </w:rPr>
           </w:pPr>
-          <w:hyperlink w:anchor="_Toc477713337" w:history="1">
+          <w:hyperlink w:anchor="_Toc477779440" w:history="1">
             <w:r>
               <w:rPr>
                 <w:rStyle w:val="Hyperlink"/>
@@ -3384,7 +3304,7 @@
                 <w:noProof/>
                 <w:webHidden/>
               </w:rPr>
-              <w:instrText xml:space="preserve"> PAGEREF _Toc477713337 \h </w:instrText>
+              <w:instrText xml:space="preserve"> PAGEREF _Toc477779440 \h </w:instrText>
             </w:r>
             <w:r>
               <w:rPr>
@@ -3452,6 +3372,8 @@
           <w:noProof/>
         </w:rPr>
       </w:pPr>
+      <w:bookmarkStart w:id="6" w:name="_GoBack"/>
+      <w:bookmarkEnd w:id="6"/>
     </w:p>
     <w:p>
       <w:pPr>
@@ -3541,8 +3463,8 @@
           <w:b/>
         </w:rPr>
       </w:pPr>
-      <w:bookmarkStart w:id="6" w:name="_Toc472603723"/>
-      <w:bookmarkStart w:id="7" w:name="_Toc477713325"/>
+      <w:bookmarkStart w:id="7" w:name="_Toc472603723"/>
+      <w:bookmarkStart w:id="8" w:name="_Toc477779428"/>
       <w:r>
         <w:rPr>
           <w:b/>
@@ -3550,8 +3472,8 @@
         <w:lastRenderedPageBreak/>
         <w:t>Introduction</w:t>
       </w:r>
-      <w:bookmarkEnd w:id="6"/>
       <w:bookmarkEnd w:id="7"/>
+      <w:bookmarkEnd w:id="8"/>
     </w:p>
     <w:p>
       <w:pPr>
@@ -3565,8 +3487,8 @@
           <w:b/>
         </w:rPr>
       </w:pPr>
-      <w:bookmarkStart w:id="8" w:name="_Toc472603724"/>
-      <w:bookmarkStart w:id="9" w:name="_Toc477713326"/>
+      <w:bookmarkStart w:id="9" w:name="_Toc472603724"/>
+      <w:bookmarkStart w:id="10" w:name="_Toc477779429"/>
       <w:r>
         <w:rPr>
           <w:b/>
@@ -3579,8 +3501,8 @@
         </w:rPr>
         <w:t xml:space="preserve">   Purpose of CRS</w:t>
       </w:r>
-      <w:bookmarkEnd w:id="8"/>
       <w:bookmarkEnd w:id="9"/>
+      <w:bookmarkEnd w:id="10"/>
       <w:r>
         <w:rPr>
           <w:b/>
@@ -3729,9 +3651,9 @@
           <w:b/>
         </w:rPr>
       </w:pPr>
-      <w:bookmarkStart w:id="10" w:name="_Toc472603725"/>
-      <w:bookmarkStart w:id="11" w:name="_Toc473554418"/>
-      <w:bookmarkStart w:id="12" w:name="_Toc477713327"/>
+      <w:bookmarkStart w:id="11" w:name="_Toc472603725"/>
+      <w:bookmarkStart w:id="12" w:name="_Toc473554418"/>
+      <w:bookmarkStart w:id="13" w:name="_Toc477779430"/>
       <w:r>
         <w:rPr>
           <w:b/>
@@ -3744,9 +3666,9 @@
         </w:rPr>
         <w:t>Module Overview</w:t>
       </w:r>
-      <w:bookmarkEnd w:id="10"/>
       <w:bookmarkEnd w:id="11"/>
       <w:bookmarkEnd w:id="12"/>
+      <w:bookmarkEnd w:id="13"/>
     </w:p>
     <w:p>
       <w:pPr>
@@ -4029,188 +3951,78 @@
           <w:u w:val="single"/>
         </w:rPr>
         <w:lastRenderedPageBreak/>
-        <w:t xml:space="preserve">Why </w:t>
-      </w:r>
-      <w:proofErr w:type="spellStart"/>
-      <w:r>
-        <w:rPr>
-          <w:rFonts w:ascii="Times New Roman" w:hAnsi="Times New Roman" w:cs="Times New Roman"/>
-          <w:b/>
-          <w:sz w:val="24"/>
-          <w:szCs w:val="24"/>
-          <w:u w:val="single"/>
-        </w:rPr>
-        <w:t>Samuda</w:t>
-      </w:r>
-      <w:proofErr w:type="spellEnd"/>
-      <w:r>
-        <w:rPr>
-          <w:rFonts w:ascii="Times New Roman" w:hAnsi="Times New Roman" w:cs="Times New Roman"/>
-          <w:b/>
-          <w:sz w:val="24"/>
-          <w:szCs w:val="24"/>
-          <w:u w:val="single"/>
-        </w:rPr>
-        <w:t xml:space="preserve"> Needs Production Module </w:t>
-      </w:r>
-    </w:p>
-    <w:p>
-      <w:pPr>
+        <w:t xml:space="preserve">Why Samuda Needs Production Module </w:t>
+      </w:r>
+    </w:p>
+    <w:p>
+      <w:pPr>
+        <w:pStyle w:val="Bodycopy"/>
         <w:numPr>
           <w:ilvl w:val="0"/>
-          <w:numId w:val="5"/>
+          <w:numId w:val="12"/>
         </w:numPr>
-        <w:shd w:val="clear" w:color="auto" w:fill="FFFFFF"/>
-        <w:spacing w:before="100" w:beforeAutospacing="1" w:after="100" w:afterAutospacing="1" w:line="240" w:lineRule="auto"/>
-        <w:jc w:val="both"/>
-        <w:rPr>
-          <w:rFonts w:ascii="Times New Roman" w:eastAsia="Times New Roman" w:hAnsi="Times New Roman" w:cs="Times New Roman"/>
-          <w:sz w:val="24"/>
-          <w:szCs w:val="24"/>
-        </w:rPr>
-      </w:pPr>
-      <w:r>
-        <w:rPr>
-          <w:rFonts w:ascii="Times New Roman" w:eastAsia="Times New Roman" w:hAnsi="Times New Roman" w:cs="Times New Roman"/>
-          <w:sz w:val="24"/>
-          <w:szCs w:val="24"/>
-        </w:rPr>
+      </w:pPr>
+      <w:r>
         <w:t xml:space="preserve">It </w:t>
       </w:r>
       <w:r>
-        <w:rPr>
-          <w:rFonts w:ascii="Times New Roman" w:eastAsia="Times New Roman" w:hAnsi="Times New Roman" w:cs="Times New Roman"/>
-          <w:sz w:val="24"/>
-          <w:szCs w:val="24"/>
-        </w:rPr>
         <w:t>minimizes the inventory, cuts down lead the time required for production, cuts dow</w:t>
       </w:r>
       <w:r>
-        <w:rPr>
-          <w:rFonts w:ascii="Times New Roman" w:eastAsia="Times New Roman" w:hAnsi="Times New Roman" w:cs="Times New Roman"/>
-          <w:sz w:val="24"/>
-          <w:szCs w:val="24"/>
-        </w:rPr>
         <w:t>n the production cycle duration</w:t>
       </w:r>
       <w:r>
-        <w:rPr>
-          <w:rFonts w:ascii="Times New Roman" w:eastAsia="Times New Roman" w:hAnsi="Times New Roman" w:cs="Times New Roman"/>
-          <w:sz w:val="24"/>
-          <w:szCs w:val="24"/>
-        </w:rPr>
         <w:t xml:space="preserve"> and </w:t>
       </w:r>
       <w:r>
-        <w:rPr>
-          <w:rFonts w:ascii="Times New Roman" w:eastAsia="Times New Roman" w:hAnsi="Times New Roman" w:cs="Times New Roman"/>
-          <w:sz w:val="24"/>
-          <w:szCs w:val="24"/>
-        </w:rPr>
         <w:t>help to minimize</w:t>
       </w:r>
       <w:r>
-        <w:rPr>
-          <w:rFonts w:ascii="Times New Roman" w:eastAsia="Times New Roman" w:hAnsi="Times New Roman" w:cs="Times New Roman"/>
-          <w:sz w:val="24"/>
-          <w:szCs w:val="24"/>
-        </w:rPr>
         <w:t xml:space="preserve"> the lead time required for automation and subcontracting.</w:t>
       </w:r>
     </w:p>
     <w:p>
       <w:pPr>
+        <w:pStyle w:val="Bodycopy"/>
         <w:numPr>
           <w:ilvl w:val="0"/>
-          <w:numId w:val="5"/>
+          <w:numId w:val="12"/>
         </w:numPr>
-        <w:shd w:val="clear" w:color="auto" w:fill="FFFFFF"/>
-        <w:spacing w:before="100" w:beforeAutospacing="1" w:after="100" w:afterAutospacing="1" w:line="240" w:lineRule="auto"/>
-        <w:jc w:val="both"/>
-        <w:rPr>
-          <w:rFonts w:ascii="Times New Roman" w:eastAsia="Times New Roman" w:hAnsi="Times New Roman" w:cs="Times New Roman"/>
-          <w:sz w:val="24"/>
-          <w:szCs w:val="24"/>
-        </w:rPr>
-      </w:pPr>
-      <w:r>
-        <w:rPr>
-          <w:rFonts w:ascii="Times New Roman" w:eastAsia="Times New Roman" w:hAnsi="Times New Roman" w:cs="Times New Roman"/>
-          <w:sz w:val="24"/>
-          <w:szCs w:val="24"/>
-        </w:rPr>
+      </w:pPr>
+      <w:r>
         <w:t>Production/m</w:t>
       </w:r>
       <w:r>
-        <w:rPr>
-          <w:rFonts w:ascii="Times New Roman" w:eastAsia="Times New Roman" w:hAnsi="Times New Roman" w:cs="Times New Roman"/>
-          <w:sz w:val="24"/>
-          <w:szCs w:val="24"/>
-        </w:rPr>
         <w:t>anufacturing processes are completed using only essential materials. This prevents manufacturing waste.</w:t>
       </w:r>
     </w:p>
     <w:p>
       <w:pPr>
+        <w:pStyle w:val="Bodycopy"/>
         <w:numPr>
           <w:ilvl w:val="0"/>
-          <w:numId w:val="5"/>
+          <w:numId w:val="12"/>
         </w:numPr>
-        <w:shd w:val="clear" w:color="auto" w:fill="FFFFFF"/>
-        <w:spacing w:before="100" w:beforeAutospacing="1" w:after="100" w:afterAutospacing="1" w:line="240" w:lineRule="auto"/>
-        <w:jc w:val="both"/>
-        <w:rPr>
-          <w:rFonts w:ascii="Times New Roman" w:eastAsia="Times New Roman" w:hAnsi="Times New Roman" w:cs="Times New Roman"/>
-          <w:sz w:val="24"/>
-          <w:szCs w:val="24"/>
-        </w:rPr>
-      </w:pPr>
-      <w:r>
-        <w:rPr>
-          <w:rFonts w:ascii="Times New Roman" w:eastAsia="Times New Roman" w:hAnsi="Times New Roman" w:cs="Times New Roman"/>
-          <w:sz w:val="24"/>
-          <w:szCs w:val="24"/>
-        </w:rPr>
+      </w:pPr>
+      <w:r>
         <w:t>It reduces errors durin</w:t>
       </w:r>
       <w:r>
-        <w:rPr>
-          <w:rFonts w:ascii="Times New Roman" w:eastAsia="Times New Roman" w:hAnsi="Times New Roman" w:cs="Times New Roman"/>
-          <w:sz w:val="24"/>
-          <w:szCs w:val="24"/>
-        </w:rPr>
         <w:t xml:space="preserve">g subsequent production stages </w:t>
       </w:r>
       <w:r>
-        <w:rPr>
-          <w:rFonts w:ascii="Times New Roman" w:eastAsia="Times New Roman" w:hAnsi="Times New Roman" w:cs="Times New Roman"/>
-          <w:sz w:val="24"/>
-          <w:szCs w:val="24"/>
-        </w:rPr>
         <w:t>which minimizes the duration of the production cycle.</w:t>
       </w:r>
     </w:p>
     <w:p>
       <w:pPr>
+        <w:pStyle w:val="Bodycopy"/>
         <w:numPr>
           <w:ilvl w:val="0"/>
-          <w:numId w:val="5"/>
+          <w:numId w:val="12"/>
         </w:numPr>
-        <w:shd w:val="clear" w:color="auto" w:fill="FFFFFF"/>
-        <w:spacing w:before="100" w:beforeAutospacing="1" w:after="100" w:afterAutospacing="1" w:line="240" w:lineRule="auto"/>
-        <w:jc w:val="both"/>
-        <w:rPr>
-          <w:rFonts w:ascii="Times New Roman" w:eastAsia="Times New Roman" w:hAnsi="Times New Roman" w:cs="Times New Roman"/>
-          <w:sz w:val="24"/>
-          <w:szCs w:val="24"/>
-        </w:rPr>
-      </w:pPr>
-      <w:r>
-        <w:rPr>
-          <w:rFonts w:ascii="Times New Roman" w:eastAsia="Times New Roman" w:hAnsi="Times New Roman" w:cs="Times New Roman"/>
-          <w:sz w:val="24"/>
-          <w:szCs w:val="24"/>
-        </w:rPr>
+      </w:pPr>
+      <w:r>
         <w:t>Automation is a built-in feature for almost all process-based manufacturing software. Integration of every manufacturing process reduces human error.</w:t>
       </w:r>
     </w:p>
@@ -4227,14 +4039,14 @@
         </w:rPr>
         <w:t xml:space="preserve">  </w:t>
       </w:r>
-      <w:bookmarkStart w:id="13" w:name="_Toc477713328"/>
+      <w:bookmarkStart w:id="14" w:name="_Toc477779431"/>
       <w:r>
         <w:rPr>
           <w:b/>
         </w:rPr>
         <w:t>Features of Production Module</w:t>
       </w:r>
-      <w:bookmarkEnd w:id="13"/>
+      <w:bookmarkEnd w:id="14"/>
     </w:p>
     <w:p>
       <w:pPr>
@@ -4528,7 +4340,7 @@
           <w:b/>
         </w:rPr>
       </w:pPr>
-      <w:bookmarkStart w:id="14" w:name="_Toc477713329"/>
+      <w:bookmarkStart w:id="15" w:name="_Toc477779432"/>
       <w:r>
         <w:rPr>
           <w:b/>
@@ -4547,7 +4359,7 @@
         </w:rPr>
         <w:t xml:space="preserve"> Description of Production Module</w:t>
       </w:r>
-      <w:bookmarkEnd w:id="14"/>
+      <w:bookmarkEnd w:id="15"/>
     </w:p>
     <w:p/>
     <w:p>
@@ -4561,7 +4373,7 @@
           <w:b/>
         </w:rPr>
       </w:pPr>
-      <w:bookmarkStart w:id="15" w:name="_Toc477713330"/>
+      <w:bookmarkStart w:id="16" w:name="_Toc477779433"/>
       <w:r>
         <w:rPr>
           <w:b/>
@@ -4574,7 +4386,7 @@
         </w:rPr>
         <w:t>Consumption</w:t>
       </w:r>
-      <w:bookmarkEnd w:id="15"/>
+      <w:bookmarkEnd w:id="16"/>
     </w:p>
     <w:p>
       <w:pPr>
@@ -4623,7 +4435,16 @@
           <w:sz w:val="24"/>
           <w:szCs w:val="24"/>
         </w:rPr>
-        <w:t xml:space="preserve">  E.g. A Company will produce 2000 Personal Computer (PC). To assemble the </w:t>
+        <w:t xml:space="preserve">  E.g. A Company will produce 2000 Personal Computer (PC). To assemble </w:t>
+      </w:r>
+      <w:r>
+        <w:rPr>
+          <w:rFonts w:ascii="Times New Roman" w:hAnsi="Times New Roman" w:cs="Times New Roman"/>
+          <w:sz w:val="24"/>
+          <w:szCs w:val="24"/>
+        </w:rPr>
+        <w:lastRenderedPageBreak/>
+        <w:t xml:space="preserve">the </w:t>
       </w:r>
       <w:r>
         <w:rPr>
@@ -4647,16 +4468,7 @@
           <w:sz w:val="24"/>
           <w:szCs w:val="24"/>
         </w:rPr>
-        <w:t xml:space="preserve">keyboard, mouse etc. So this system will allow to take input </w:t>
-      </w:r>
-      <w:r>
-        <w:rPr>
-          <w:rFonts w:ascii="Times New Roman" w:hAnsi="Times New Roman" w:cs="Times New Roman"/>
-          <w:sz w:val="24"/>
-          <w:szCs w:val="24"/>
-        </w:rPr>
-        <w:lastRenderedPageBreak/>
-        <w:t>of 200 consumption of keyboard, mouse etc. for producing a new product.</w:t>
+        <w:t>keyboard, mouse etc. So this system will allow to take input of 200 consumption of keyboard, mouse etc. for producing a new product.</w:t>
       </w:r>
       <w:r>
         <w:rPr>
@@ -4679,14 +4491,14 @@
           <w:b/>
         </w:rPr>
       </w:pPr>
-      <w:bookmarkStart w:id="16" w:name="_Toc477713331"/>
+      <w:bookmarkStart w:id="17" w:name="_Toc477779434"/>
       <w:r>
         <w:rPr>
           <w:b/>
         </w:rPr>
         <w:t>Finished Goods</w:t>
       </w:r>
-      <w:bookmarkEnd w:id="16"/>
+      <w:bookmarkEnd w:id="17"/>
     </w:p>
     <w:p>
       <w:pPr>
@@ -4830,14 +4642,14 @@
           <w:b/>
         </w:rPr>
       </w:pPr>
-      <w:bookmarkStart w:id="17" w:name="_Toc477713332"/>
+      <w:bookmarkStart w:id="18" w:name="_Toc477779435"/>
       <w:r>
         <w:rPr>
           <w:b/>
         </w:rPr>
         <w:t>4.3 Bill of Material</w:t>
       </w:r>
-      <w:bookmarkEnd w:id="17"/>
+      <w:bookmarkEnd w:id="18"/>
     </w:p>
     <w:p>
       <w:pPr>
@@ -4920,14 +4732,14 @@
           <w:b/>
         </w:rPr>
       </w:pPr>
-      <w:bookmarkStart w:id="18" w:name="_Toc477713333"/>
+      <w:bookmarkStart w:id="19" w:name="_Toc477779436"/>
       <w:r>
         <w:rPr>
           <w:b/>
         </w:rPr>
         <w:t>4.4 Manufacturing Order</w:t>
       </w:r>
-      <w:bookmarkEnd w:id="18"/>
+      <w:bookmarkEnd w:id="19"/>
     </w:p>
     <w:p>
       <w:pPr>
@@ -5032,14 +4844,14 @@
           <w:b/>
         </w:rPr>
       </w:pPr>
-      <w:bookmarkStart w:id="19" w:name="_Toc477713334"/>
+      <w:bookmarkStart w:id="20" w:name="_Toc477779437"/>
       <w:r>
         <w:rPr>
           <w:b/>
         </w:rPr>
         <w:t>4.5 Work In Progress (WIP) Products</w:t>
       </w:r>
-      <w:bookmarkEnd w:id="19"/>
+      <w:bookmarkEnd w:id="20"/>
     </w:p>
     <w:p>
       <w:pPr>
@@ -5156,7 +4968,7 @@
           <w:b/>
         </w:rPr>
       </w:pPr>
-      <w:bookmarkStart w:id="20" w:name="_Toc477713335"/>
+      <w:bookmarkStart w:id="21" w:name="_Toc477779438"/>
       <w:r>
         <w:rPr>
           <w:b/>
@@ -5169,7 +4981,7 @@
         </w:rPr>
         <w:t>-Product</w:t>
       </w:r>
-      <w:bookmarkEnd w:id="20"/>
+      <w:bookmarkEnd w:id="21"/>
     </w:p>
     <w:p>
       <w:pPr>
@@ -5409,7 +5221,7 @@
           <w:b/>
         </w:rPr>
       </w:pPr>
-      <w:bookmarkStart w:id="21" w:name="_Toc477713336"/>
+      <w:bookmarkStart w:id="22" w:name="_Toc477779439"/>
       <w:r>
         <w:rPr>
           <w:b/>
@@ -5423,42 +5235,24 @@
         </w:rPr>
         <w:t>Appendix</w:t>
       </w:r>
-      <w:bookmarkEnd w:id="21"/>
-    </w:p>
-    <w:p>
-      <w:r>
-        <w:rPr>
-          <w:rFonts w:ascii="Times New Roman" w:hAnsi="Times New Roman" w:cs="Times New Roman"/>
-          <w:sz w:val="24"/>
-          <w:szCs w:val="24"/>
-        </w:rPr>
-        <w:t xml:space="preserve">Some Forms of </w:t>
-      </w:r>
-      <w:proofErr w:type="spellStart"/>
-      <w:r>
-        <w:rPr>
-          <w:rFonts w:ascii="Times New Roman" w:hAnsi="Times New Roman" w:cs="Times New Roman"/>
-          <w:sz w:val="24"/>
-          <w:szCs w:val="24"/>
-        </w:rPr>
-        <w:t>S</w:t>
-      </w:r>
-      <w:r>
-        <w:rPr>
-          <w:rFonts w:ascii="Times New Roman" w:hAnsi="Times New Roman" w:cs="Times New Roman"/>
-          <w:sz w:val="24"/>
-          <w:szCs w:val="24"/>
-        </w:rPr>
-        <w:t>amuda</w:t>
-      </w:r>
-      <w:proofErr w:type="spellEnd"/>
-      <w:r>
-        <w:rPr>
-          <w:rFonts w:ascii="Times New Roman" w:hAnsi="Times New Roman" w:cs="Times New Roman"/>
-          <w:sz w:val="24"/>
-          <w:szCs w:val="24"/>
-        </w:rPr>
-        <w:t xml:space="preserve"> maintains for its production</w:t>
+      <w:bookmarkEnd w:id="22"/>
+    </w:p>
+    <w:p>
+      <w:r>
+        <w:rPr>
+          <w:rFonts w:ascii="Times New Roman" w:hAnsi="Times New Roman" w:cs="Times New Roman"/>
+          <w:sz w:val="24"/>
+          <w:szCs w:val="24"/>
+        </w:rPr>
+        <w:t>Some Forms of S</w:t>
+      </w:r>
+      <w:r>
+        <w:rPr>
+          <w:rFonts w:ascii="Times New Roman" w:hAnsi="Times New Roman" w:cs="Times New Roman"/>
+          <w:sz w:val="24"/>
+          <w:szCs w:val="24"/>
+        </w:rPr>
+        <w:t>amuda maintains for its production</w:t>
       </w:r>
       <w:r>
         <w:rPr>
@@ -5474,9 +5268,22 @@
     </w:p>
     <w:p>
       <w:r>
-        <w:t>1. Raw</w:t>
-      </w:r>
-      <w:r>
+        <w:t xml:space="preserve">1. </w:t>
+      </w:r>
+      <w:r>
+        <w:rPr>
+          <w:rFonts w:ascii="Times New Roman" w:hAnsi="Times New Roman" w:cs="Times New Roman"/>
+          <w:sz w:val="24"/>
+          <w:szCs w:val="24"/>
+        </w:rPr>
+        <w:t>Raw</w:t>
+      </w:r>
+      <w:r>
+        <w:rPr>
+          <w:rFonts w:ascii="Times New Roman" w:hAnsi="Times New Roman" w:cs="Times New Roman"/>
+          <w:sz w:val="24"/>
+          <w:szCs w:val="24"/>
+        </w:rPr>
         <w:t xml:space="preserve"> Material Report</w:t>
       </w:r>
     </w:p>
@@ -5547,7 +5354,15 @@
         <w:t>2.</w:t>
       </w:r>
       <w:r>
-        <w:t xml:space="preserve"> QC Report</w:t>
+        <w:t xml:space="preserve"> </w:t>
+      </w:r>
+      <w:r>
+        <w:rPr>
+          <w:rFonts w:ascii="Times New Roman" w:hAnsi="Times New Roman" w:cs="Times New Roman"/>
+          <w:sz w:val="24"/>
+          <w:szCs w:val="24"/>
+        </w:rPr>
+        <w:t>QC Report</w:t>
       </w:r>
     </w:p>
     <w:p>
@@ -5609,18 +5424,46 @@
           </wp:inline>
         </w:drawing>
       </w:r>
-      <w:bookmarkStart w:id="22" w:name="_GoBack"/>
-      <w:bookmarkEnd w:id="22"/>
-    </w:p>
-    <w:p/>
-    <w:p>
-      <w:r>
+    </w:p>
+    <w:p>
+      <w:pPr>
+        <w:rPr>
+          <w:rFonts w:ascii="Times New Roman" w:hAnsi="Times New Roman" w:cs="Times New Roman"/>
+          <w:sz w:val="24"/>
+          <w:szCs w:val="24"/>
+        </w:rPr>
+      </w:pPr>
+    </w:p>
+    <w:p>
+      <w:pPr>
+        <w:rPr>
+          <w:rFonts w:ascii="Times New Roman" w:hAnsi="Times New Roman" w:cs="Times New Roman"/>
+          <w:sz w:val="24"/>
+          <w:szCs w:val="24"/>
+        </w:rPr>
+      </w:pPr>
+      <w:r>
+        <w:rPr>
+          <w:rFonts w:ascii="Times New Roman" w:hAnsi="Times New Roman" w:cs="Times New Roman"/>
+          <w:sz w:val="24"/>
+          <w:szCs w:val="24"/>
+        </w:rPr>
         <w:t>3</w:t>
       </w:r>
       <w:r>
+        <w:rPr>
+          <w:rFonts w:ascii="Times New Roman" w:hAnsi="Times New Roman" w:cs="Times New Roman"/>
+          <w:sz w:val="24"/>
+          <w:szCs w:val="24"/>
+        </w:rPr>
         <w:t>.</w:t>
       </w:r>
       <w:r>
+        <w:rPr>
+          <w:rFonts w:ascii="Times New Roman" w:hAnsi="Times New Roman" w:cs="Times New Roman"/>
+          <w:sz w:val="24"/>
+          <w:szCs w:val="24"/>
+        </w:rPr>
         <w:t xml:space="preserve"> Monthly Lab Consumption</w:t>
       </w:r>
     </w:p>
@@ -5698,7 +5541,7 @@
       <w:bookmarkStart w:id="23" w:name="_Toc473540526"/>
       <w:bookmarkStart w:id="24" w:name="_Toc473554426"/>
       <w:bookmarkStart w:id="25" w:name="_Toc474338496"/>
-      <w:bookmarkStart w:id="26" w:name="_Toc477713337"/>
+      <w:bookmarkStart w:id="26" w:name="_Toc477779440"/>
       <w:r>
         <w:rPr>
           <w:b/>
@@ -6019,19 +5862,11 @@
           <w:lang w:val="en-GB"/>
         </w:rPr>
       </w:pPr>
-      <w:proofErr w:type="spellStart"/>
       <w:r>
         <w:rPr>
           <w:rFonts w:ascii="AvantGarde" w:hAnsi="AvantGarde" w:cs="Arial"/>
         </w:rPr>
-        <w:t>Samuda</w:t>
-      </w:r>
-      <w:proofErr w:type="spellEnd"/>
-      <w:r>
-        <w:rPr>
-          <w:rFonts w:ascii="AvantGarde" w:hAnsi="AvantGarde" w:cs="Arial"/>
-        </w:rPr>
-        <w:t xml:space="preserve"> Chemicals Ltd.</w:t>
+        <w:t>Samuda Chemicals Ltd.</w:t>
       </w:r>
       <w:r>
         <w:rPr>
@@ -6457,16 +6292,8 @@
           <w:rFonts w:ascii="AvantGarde" w:hAnsi="AvantGarde"/>
         </w:rPr>
         <w:tab/>
-        <w:t xml:space="preserve"> </w:t>
-      </w:r>
-      <w:proofErr w:type="spellStart"/>
-      <w:r>
-        <w:rPr>
-          <w:rFonts w:ascii="AvantGarde" w:hAnsi="AvantGarde"/>
-        </w:rPr>
-        <w:t>Signature</w:t>
-      </w:r>
-      <w:proofErr w:type="spellEnd"/>
+        <w:t xml:space="preserve"> Signature</w:t>
+      </w:r>
     </w:p>
     <w:p/>
     <w:sectPr>
@@ -6681,6 +6508,119 @@
     </w:lvl>
   </w:abstractNum>
   <w:abstractNum w:abstractNumId="2">
+    <w:nsid w:val="2F7C7699"/>
+    <w:multiLevelType w:val="hybridMultilevel"/>
+    <w:tmpl w:val="1B8ADFB4"/>
+    <w:lvl w:ilvl="0" w:tplc="04090001">
+      <w:start w:val="1"/>
+      <w:numFmt w:val="bullet"/>
+      <w:lvlText w:val=""/>
+      <w:lvlJc w:val="left"/>
+      <w:pPr>
+        <w:ind w:left="720" w:hanging="360"/>
+      </w:pPr>
+      <w:rPr>
+        <w:rFonts w:ascii="Symbol" w:hAnsi="Symbol" w:hint="default"/>
+      </w:rPr>
+    </w:lvl>
+    <w:lvl w:ilvl="1" w:tplc="04090003" w:tentative="1">
+      <w:start w:val="1"/>
+      <w:numFmt w:val="bullet"/>
+      <w:lvlText w:val="o"/>
+      <w:lvlJc w:val="left"/>
+      <w:pPr>
+        <w:ind w:left="1440" w:hanging="360"/>
+      </w:pPr>
+      <w:rPr>
+        <w:rFonts w:ascii="Courier New" w:hAnsi="Courier New" w:cs="Courier New" w:hint="default"/>
+      </w:rPr>
+    </w:lvl>
+    <w:lvl w:ilvl="2" w:tplc="04090005" w:tentative="1">
+      <w:start w:val="1"/>
+      <w:numFmt w:val="bullet"/>
+      <w:lvlText w:val=""/>
+      <w:lvlJc w:val="left"/>
+      <w:pPr>
+        <w:ind w:left="2160" w:hanging="360"/>
+      </w:pPr>
+      <w:rPr>
+        <w:rFonts w:ascii="Wingdings" w:hAnsi="Wingdings" w:hint="default"/>
+      </w:rPr>
+    </w:lvl>
+    <w:lvl w:ilvl="3" w:tplc="04090001" w:tentative="1">
+      <w:start w:val="1"/>
+      <w:numFmt w:val="bullet"/>
+      <w:lvlText w:val=""/>
+      <w:lvlJc w:val="left"/>
+      <w:pPr>
+        <w:ind w:left="2880" w:hanging="360"/>
+      </w:pPr>
+      <w:rPr>
+        <w:rFonts w:ascii="Symbol" w:hAnsi="Symbol" w:hint="default"/>
+      </w:rPr>
+    </w:lvl>
+    <w:lvl w:ilvl="4" w:tplc="04090003" w:tentative="1">
+      <w:start w:val="1"/>
+      <w:numFmt w:val="bullet"/>
+      <w:lvlText w:val="o"/>
+      <w:lvlJc w:val="left"/>
+      <w:pPr>
+        <w:ind w:left="3600" w:hanging="360"/>
+      </w:pPr>
+      <w:rPr>
+        <w:rFonts w:ascii="Courier New" w:hAnsi="Courier New" w:cs="Courier New" w:hint="default"/>
+      </w:rPr>
+    </w:lvl>
+    <w:lvl w:ilvl="5" w:tplc="04090005" w:tentative="1">
+      <w:start w:val="1"/>
+      <w:numFmt w:val="bullet"/>
+      <w:lvlText w:val=""/>
+      <w:lvlJc w:val="left"/>
+      <w:pPr>
+        <w:ind w:left="4320" w:hanging="360"/>
+      </w:pPr>
+      <w:rPr>
+        <w:rFonts w:ascii="Wingdings" w:hAnsi="Wingdings" w:hint="default"/>
+      </w:rPr>
+    </w:lvl>
+    <w:lvl w:ilvl="6" w:tplc="04090001" w:tentative="1">
+      <w:start w:val="1"/>
+      <w:numFmt w:val="bullet"/>
+      <w:lvlText w:val=""/>
+      <w:lvlJc w:val="left"/>
+      <w:pPr>
+        <w:ind w:left="5040" w:hanging="360"/>
+      </w:pPr>
+      <w:rPr>
+        <w:rFonts w:ascii="Symbol" w:hAnsi="Symbol" w:hint="default"/>
+      </w:rPr>
+    </w:lvl>
+    <w:lvl w:ilvl="7" w:tplc="04090003" w:tentative="1">
+      <w:start w:val="1"/>
+      <w:numFmt w:val="bullet"/>
+      <w:lvlText w:val="o"/>
+      <w:lvlJc w:val="left"/>
+      <w:pPr>
+        <w:ind w:left="5760" w:hanging="360"/>
+      </w:pPr>
+      <w:rPr>
+        <w:rFonts w:ascii="Courier New" w:hAnsi="Courier New" w:cs="Courier New" w:hint="default"/>
+      </w:rPr>
+    </w:lvl>
+    <w:lvl w:ilvl="8" w:tplc="04090005" w:tentative="1">
+      <w:start w:val="1"/>
+      <w:numFmt w:val="bullet"/>
+      <w:lvlText w:val=""/>
+      <w:lvlJc w:val="left"/>
+      <w:pPr>
+        <w:ind w:left="6480" w:hanging="360"/>
+      </w:pPr>
+      <w:rPr>
+        <w:rFonts w:ascii="Wingdings" w:hAnsi="Wingdings" w:hint="default"/>
+      </w:rPr>
+    </w:lvl>
+  </w:abstractNum>
+  <w:abstractNum w:abstractNumId="3">
     <w:nsid w:val="33627E4A"/>
     <w:multiLevelType w:val="multilevel"/>
     <w:tmpl w:val="82E0433E"/>
@@ -6793,7 +6733,7 @@
       </w:rPr>
     </w:lvl>
   </w:abstractNum>
-  <w:abstractNum w:abstractNumId="3">
+  <w:abstractNum w:abstractNumId="4">
     <w:nsid w:val="4AE16243"/>
     <w:multiLevelType w:val="hybridMultilevel"/>
     <w:tmpl w:val="53BE0B6A"/>
@@ -6882,7 +6822,7 @@
       </w:pPr>
     </w:lvl>
   </w:abstractNum>
-  <w:abstractNum w:abstractNumId="4">
+  <w:abstractNum w:abstractNumId="5">
     <w:nsid w:val="58225C4A"/>
     <w:multiLevelType w:val="hybridMultilevel"/>
     <w:tmpl w:val="9F32B468"/>
@@ -6968,7 +6908,7 @@
       </w:pPr>
     </w:lvl>
   </w:abstractNum>
-  <w:abstractNum w:abstractNumId="5">
+  <w:abstractNum w:abstractNumId="6">
     <w:nsid w:val="598502D6"/>
     <w:multiLevelType w:val="multilevel"/>
     <w:tmpl w:val="066A854C"/>
@@ -7081,7 +7021,7 @@
       </w:rPr>
     </w:lvl>
   </w:abstractNum>
-  <w:abstractNum w:abstractNumId="6">
+  <w:abstractNum w:abstractNumId="7">
     <w:nsid w:val="5D64124B"/>
     <w:multiLevelType w:val="multilevel"/>
     <w:tmpl w:val="D07A4DE4"/>
@@ -7194,7 +7134,7 @@
       </w:rPr>
     </w:lvl>
   </w:abstractNum>
-  <w:abstractNum w:abstractNumId="7">
+  <w:abstractNum w:abstractNumId="8">
     <w:nsid w:val="5E693348"/>
     <w:multiLevelType w:val="multilevel"/>
     <w:tmpl w:val="6784CB4E"/>
@@ -7316,7 +7256,7 @@
       </w:rPr>
     </w:lvl>
   </w:abstractNum>
-  <w:abstractNum w:abstractNumId="8">
+  <w:abstractNum w:abstractNumId="9">
     <w:nsid w:val="5F1F6A44"/>
     <w:multiLevelType w:val="multilevel"/>
     <w:tmpl w:val="64048A78"/>
@@ -7461,7 +7401,7 @@
       </w:rPr>
     </w:lvl>
   </w:abstractNum>
-  <w:abstractNum w:abstractNumId="9">
+  <w:abstractNum w:abstractNumId="10">
     <w:nsid w:val="667866DD"/>
     <w:multiLevelType w:val="hybridMultilevel"/>
     <w:tmpl w:val="F2D477CE"/>
@@ -7574,7 +7514,7 @@
       </w:rPr>
     </w:lvl>
   </w:abstractNum>
-  <w:abstractNum w:abstractNumId="10">
+  <w:abstractNum w:abstractNumId="11">
     <w:nsid w:val="7C297A90"/>
     <w:multiLevelType w:val="hybridMultilevel"/>
     <w:tmpl w:val="67E413A0"/>
@@ -7661,37 +7601,40 @@
     </w:lvl>
   </w:abstractNum>
   <w:num w:numId="1">
-    <w:abstractNumId w:val="3"/>
+    <w:abstractNumId w:val="4"/>
   </w:num>
   <w:num w:numId="2">
-    <w:abstractNumId w:val="5"/>
+    <w:abstractNumId w:val="6"/>
   </w:num>
   <w:num w:numId="3">
-    <w:abstractNumId w:val="7"/>
+    <w:abstractNumId w:val="8"/>
   </w:num>
   <w:num w:numId="4">
     <w:abstractNumId w:val="1"/>
   </w:num>
   <w:num w:numId="5">
-    <w:abstractNumId w:val="8"/>
+    <w:abstractNumId w:val="9"/>
   </w:num>
   <w:num w:numId="6">
-    <w:abstractNumId w:val="4"/>
+    <w:abstractNumId w:val="5"/>
   </w:num>
   <w:num w:numId="7">
+    <w:abstractNumId w:val="11"/>
+  </w:num>
+  <w:num w:numId="8">
     <w:abstractNumId w:val="10"/>
   </w:num>
-  <w:num w:numId="8">
-    <w:abstractNumId w:val="9"/>
-  </w:num>
   <w:num w:numId="9">
-    <w:abstractNumId w:val="6"/>
+    <w:abstractNumId w:val="7"/>
   </w:num>
   <w:num w:numId="10">
-    <w:abstractNumId w:val="2"/>
+    <w:abstractNumId w:val="3"/>
   </w:num>
   <w:num w:numId="11">
     <w:abstractNumId w:val="0"/>
+  </w:num>
+  <w:num w:numId="12">
+    <w:abstractNumId w:val="2"/>
   </w:num>
 </w:numbering>
 </file>

--- a/CRS-Documents/Production/CRS/Samuda-CRS-Production-V-0.1.docx
+++ b/CRS-Documents/Production/CRS/Samuda-CRS-Production-V-0.1.docx
@@ -3372,8 +3372,6 @@
           <w:noProof/>
         </w:rPr>
       </w:pPr>
-      <w:bookmarkStart w:id="6" w:name="_GoBack"/>
-      <w:bookmarkEnd w:id="6"/>
     </w:p>
     <w:p>
       <w:pPr>
@@ -3463,8 +3461,8 @@
           <w:b/>
         </w:rPr>
       </w:pPr>
-      <w:bookmarkStart w:id="7" w:name="_Toc472603723"/>
-      <w:bookmarkStart w:id="8" w:name="_Toc477779428"/>
+      <w:bookmarkStart w:id="6" w:name="_Toc472603723"/>
+      <w:bookmarkStart w:id="7" w:name="_Toc477779428"/>
       <w:r>
         <w:rPr>
           <w:b/>
@@ -3472,8 +3470,8 @@
         <w:lastRenderedPageBreak/>
         <w:t>Introduction</w:t>
       </w:r>
+      <w:bookmarkEnd w:id="6"/>
       <w:bookmarkEnd w:id="7"/>
-      <w:bookmarkEnd w:id="8"/>
     </w:p>
     <w:p>
       <w:pPr>
@@ -3487,8 +3485,8 @@
           <w:b/>
         </w:rPr>
       </w:pPr>
-      <w:bookmarkStart w:id="9" w:name="_Toc472603724"/>
-      <w:bookmarkStart w:id="10" w:name="_Toc477779429"/>
+      <w:bookmarkStart w:id="8" w:name="_Toc472603724"/>
+      <w:bookmarkStart w:id="9" w:name="_Toc477779429"/>
       <w:r>
         <w:rPr>
           <w:b/>
@@ -3501,8 +3499,8 @@
         </w:rPr>
         <w:t xml:space="preserve">   Purpose of CRS</w:t>
       </w:r>
+      <w:bookmarkEnd w:id="8"/>
       <w:bookmarkEnd w:id="9"/>
-      <w:bookmarkEnd w:id="10"/>
       <w:r>
         <w:rPr>
           <w:b/>
@@ -3651,9 +3649,9 @@
           <w:b/>
         </w:rPr>
       </w:pPr>
-      <w:bookmarkStart w:id="11" w:name="_Toc472603725"/>
-      <w:bookmarkStart w:id="12" w:name="_Toc473554418"/>
-      <w:bookmarkStart w:id="13" w:name="_Toc477779430"/>
+      <w:bookmarkStart w:id="10" w:name="_Toc472603725"/>
+      <w:bookmarkStart w:id="11" w:name="_Toc473554418"/>
+      <w:bookmarkStart w:id="12" w:name="_Toc477779430"/>
       <w:r>
         <w:rPr>
           <w:b/>
@@ -3666,9 +3664,9 @@
         </w:rPr>
         <w:t>Module Overview</w:t>
       </w:r>
+      <w:bookmarkEnd w:id="10"/>
       <w:bookmarkEnd w:id="11"/>
       <w:bookmarkEnd w:id="12"/>
-      <w:bookmarkEnd w:id="13"/>
     </w:p>
     <w:p>
       <w:pPr>
@@ -4039,14 +4037,14 @@
         </w:rPr>
         <w:t xml:space="preserve">  </w:t>
       </w:r>
-      <w:bookmarkStart w:id="14" w:name="_Toc477779431"/>
+      <w:bookmarkStart w:id="13" w:name="_Toc477779431"/>
       <w:r>
         <w:rPr>
           <w:b/>
         </w:rPr>
         <w:t>Features of Production Module</w:t>
       </w:r>
-      <w:bookmarkEnd w:id="14"/>
+      <w:bookmarkEnd w:id="13"/>
     </w:p>
     <w:p>
       <w:pPr>
@@ -4340,7 +4338,7 @@
           <w:b/>
         </w:rPr>
       </w:pPr>
-      <w:bookmarkStart w:id="15" w:name="_Toc477779432"/>
+      <w:bookmarkStart w:id="14" w:name="_Toc477779432"/>
       <w:r>
         <w:rPr>
           <w:b/>
@@ -4359,7 +4357,7 @@
         </w:rPr>
         <w:t xml:space="preserve"> Description of Production Module</w:t>
       </w:r>
-      <w:bookmarkEnd w:id="15"/>
+      <w:bookmarkEnd w:id="14"/>
     </w:p>
     <w:p/>
     <w:p>
@@ -4373,7 +4371,7 @@
           <w:b/>
         </w:rPr>
       </w:pPr>
-      <w:bookmarkStart w:id="16" w:name="_Toc477779433"/>
+      <w:bookmarkStart w:id="15" w:name="_Toc477779433"/>
       <w:r>
         <w:rPr>
           <w:b/>
@@ -4386,7 +4384,7 @@
         </w:rPr>
         <w:t>Consumption</w:t>
       </w:r>
-      <w:bookmarkEnd w:id="16"/>
+      <w:bookmarkEnd w:id="15"/>
     </w:p>
     <w:p>
       <w:pPr>
@@ -4491,14 +4489,14 @@
           <w:b/>
         </w:rPr>
       </w:pPr>
-      <w:bookmarkStart w:id="17" w:name="_Toc477779434"/>
+      <w:bookmarkStart w:id="16" w:name="_Toc477779434"/>
       <w:r>
         <w:rPr>
           <w:b/>
         </w:rPr>
         <w:t>Finished Goods</w:t>
       </w:r>
-      <w:bookmarkEnd w:id="17"/>
+      <w:bookmarkEnd w:id="16"/>
     </w:p>
     <w:p>
       <w:pPr>
@@ -4642,14 +4640,14 @@
           <w:b/>
         </w:rPr>
       </w:pPr>
-      <w:bookmarkStart w:id="18" w:name="_Toc477779435"/>
+      <w:bookmarkStart w:id="17" w:name="_Toc477779435"/>
       <w:r>
         <w:rPr>
           <w:b/>
         </w:rPr>
         <w:t>4.3 Bill of Material</w:t>
       </w:r>
-      <w:bookmarkEnd w:id="18"/>
+      <w:bookmarkEnd w:id="17"/>
     </w:p>
     <w:p>
       <w:pPr>
@@ -4732,14 +4730,14 @@
           <w:b/>
         </w:rPr>
       </w:pPr>
-      <w:bookmarkStart w:id="19" w:name="_Toc477779436"/>
+      <w:bookmarkStart w:id="18" w:name="_Toc477779436"/>
       <w:r>
         <w:rPr>
           <w:b/>
         </w:rPr>
         <w:t>4.4 Manufacturing Order</w:t>
       </w:r>
-      <w:bookmarkEnd w:id="19"/>
+      <w:bookmarkEnd w:id="18"/>
     </w:p>
     <w:p>
       <w:pPr>
@@ -4844,14 +4842,14 @@
           <w:b/>
         </w:rPr>
       </w:pPr>
-      <w:bookmarkStart w:id="20" w:name="_Toc477779437"/>
+      <w:bookmarkStart w:id="19" w:name="_Toc477779437"/>
       <w:r>
         <w:rPr>
           <w:b/>
         </w:rPr>
         <w:t>4.5 Work In Progress (WIP) Products</w:t>
       </w:r>
-      <w:bookmarkEnd w:id="20"/>
+      <w:bookmarkEnd w:id="19"/>
     </w:p>
     <w:p>
       <w:pPr>
@@ -4968,7 +4966,7 @@
           <w:b/>
         </w:rPr>
       </w:pPr>
-      <w:bookmarkStart w:id="21" w:name="_Toc477779438"/>
+      <w:bookmarkStart w:id="20" w:name="_Toc477779438"/>
       <w:r>
         <w:rPr>
           <w:b/>
@@ -4981,7 +4979,7 @@
         </w:rPr>
         <w:t>-Product</w:t>
       </w:r>
-      <w:bookmarkEnd w:id="21"/>
+      <w:bookmarkEnd w:id="20"/>
     </w:p>
     <w:p>
       <w:pPr>
@@ -5221,7 +5219,7 @@
           <w:b/>
         </w:rPr>
       </w:pPr>
-      <w:bookmarkStart w:id="22" w:name="_Toc477779439"/>
+      <w:bookmarkStart w:id="21" w:name="_Toc477779439"/>
       <w:r>
         <w:rPr>
           <w:b/>
@@ -5235,7 +5233,7 @@
         </w:rPr>
         <w:t>Appendix</w:t>
       </w:r>
-      <w:bookmarkEnd w:id="22"/>
+      <w:bookmarkEnd w:id="21"/>
     </w:p>
     <w:p>
       <w:r>
@@ -5348,9 +5346,9 @@
       </w:r>
     </w:p>
     <w:p/>
-    <w:p/>
-    <w:p>
-      <w:r>
+    <w:p>
+      <w:r>
+        <w:lastRenderedPageBreak/>
         <w:t>2.</w:t>
       </w:r>
       <w:r>
@@ -5442,12 +5440,15 @@
           <w:szCs w:val="24"/>
         </w:rPr>
       </w:pPr>
-      <w:r>
-        <w:rPr>
-          <w:rFonts w:ascii="Times New Roman" w:hAnsi="Times New Roman" w:cs="Times New Roman"/>
-          <w:sz w:val="24"/>
-          <w:szCs w:val="24"/>
-        </w:rPr>
+      <w:bookmarkStart w:id="22" w:name="_GoBack"/>
+      <w:bookmarkEnd w:id="22"/>
+      <w:r>
+        <w:rPr>
+          <w:rFonts w:ascii="Times New Roman" w:hAnsi="Times New Roman" w:cs="Times New Roman"/>
+          <w:sz w:val="24"/>
+          <w:szCs w:val="24"/>
+        </w:rPr>
+        <w:lastRenderedPageBreak/>
         <w:t>3</w:t>
       </w:r>
       <w:r>
